--- a/CastReporting.Reporting.Core/TemplatesFiles/OWASP-2017-Top10 - Detailed.docx
+++ b/CastReporting.Reporting.Core/TemplatesFiles/OWASP-2017-Top10 - Detailed.docx
@@ -28,8 +28,6 @@
         </w:rPr>
       </w:sdtEndPr>
       <w:sdtContent>
-        <w:bookmarkStart w:id="0" w:name="_GoBack" w:displacedByCustomXml="prev"/>
-        <w:bookmarkEnd w:id="0" w:displacedByCustomXml="prev"/>
         <w:p>
           <w:pPr>
             <w:pStyle w:val="NoSpacing"/>
@@ -4169,11 +4167,7 @@
               </mc:Choice>
               <mc:Fallback>
                 <w:pict>
-                  <v:shapetype w14:anchorId="789AD5BD" id="_x0000_t202" coordsize="21600,21600" o:spt="202" path="m,l,21600r21600,l21600,xe">
-                    <v:stroke joinstyle="miter"/>
-                    <v:path gradientshapeok="t" o:connecttype="rect"/>
-                  </v:shapetype>
-                  <v:shape id="Text Box 83" o:spid="_x0000_s1056" type="#_x0000_t202" style="position:absolute;left:0;text-align:left;margin-left:229.05pt;margin-top:114.95pt;width:473.6pt;height:202.8pt;z-index:251670528;visibility:visible;mso-wrap-style:square;mso-width-percent:0;mso-height-percent:0;mso-wrap-distance-left:9pt;mso-wrap-distance-top:0;mso-wrap-distance-right:9pt;mso-wrap-distance-bottom:0;mso-position-horizontal:absolute;mso-position-horizontal-relative:page;mso-position-vertical:absolute;mso-position-vertical-relative:page;mso-width-percent:0;mso-height-percent:0;mso-width-relative:page;mso-height-relative:margin;v-text-anchor:top" o:gfxdata="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" filled="f" stroked="f" strokeweight=".5pt">
+                  <v:shape w14:anchorId="789AD5BD" id="Text Box 83" o:spid="_x0000_s1056" type="#_x0000_t202" style="position:absolute;left:0;text-align:left;margin-left:229.05pt;margin-top:114.95pt;width:473.6pt;height:202.8pt;z-index:251670528;visibility:visible;mso-wrap-style:square;mso-width-percent:0;mso-height-percent:0;mso-wrap-distance-left:9pt;mso-wrap-distance-top:0;mso-wrap-distance-right:9pt;mso-wrap-distance-bottom:0;mso-position-horizontal:absolute;mso-position-horizontal-relative:page;mso-position-vertical:absolute;mso-position-vertical-relative:page;mso-width-percent:0;mso-height-percent:0;mso-width-relative:page;mso-height-relative:margin;v-text-anchor:top" o:gfxdata="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" filled="f" stroked="f" strokeweight=".5pt">
                     <v:textbox inset="0,0,0,0">
                       <w:txbxContent>
                         <w:p>
@@ -5101,8 +5095,8 @@
           <w:szCs w:val="16"/>
         </w:rPr>
       </w:pPr>
-      <w:bookmarkStart w:id="1" w:name="Adresses"/>
-      <w:bookmarkEnd w:id="1"/>
+      <w:bookmarkStart w:id="0" w:name="Adresses"/>
+      <w:bookmarkEnd w:id="0"/>
       <w:r>
         <w:rPr>
           <w:b/>
@@ -5168,13 +5162,13 @@
         <w:lastRenderedPageBreak/>
         <w:tab/>
       </w:r>
-      <w:bookmarkStart w:id="2" w:name="_Toc531865325"/>
-      <w:bookmarkStart w:id="3" w:name="_Toc531953751"/>
+      <w:bookmarkStart w:id="1" w:name="_Toc531865325"/>
+      <w:bookmarkStart w:id="2" w:name="_Toc531953751"/>
       <w:r>
         <w:t>Table of Content</w:t>
       </w:r>
+      <w:bookmarkEnd w:id="1"/>
       <w:bookmarkEnd w:id="2"/>
-      <w:bookmarkEnd w:id="3"/>
       <w:r>
         <w:rPr>
           <w:rFonts w:asciiTheme="majorHAnsi" w:hAnsiTheme="majorHAnsi"/>
@@ -6559,20 +6553,20 @@
         <w:lastRenderedPageBreak/>
         <w:t xml:space="preserve"> </w:t>
       </w:r>
-      <w:bookmarkStart w:id="4" w:name="_Toc531865326"/>
-      <w:bookmarkStart w:id="5" w:name="_Toc531953752"/>
+      <w:bookmarkStart w:id="3" w:name="_Toc531865326"/>
+      <w:bookmarkStart w:id="4" w:name="_Toc531953752"/>
       <w:r>
         <w:t>Introduction</w:t>
       </w:r>
+      <w:bookmarkEnd w:id="3"/>
       <w:bookmarkEnd w:id="4"/>
-      <w:bookmarkEnd w:id="5"/>
     </w:p>
     <w:p>
       <w:pPr>
         <w:spacing w:after="0" w:line="240" w:lineRule="auto"/>
         <w:ind w:right="657"/>
       </w:pPr>
-      <w:bookmarkStart w:id="6" w:name="_Toc380677725"/>
+      <w:bookmarkStart w:id="5" w:name="_Toc380677725"/>
       <w:r>
         <w:t xml:space="preserve">This assessment is an effort to determine the </w:t>
       </w:r>
@@ -6616,23 +6610,23 @@
           <w:lang w:val="en-US"/>
         </w:rPr>
       </w:pPr>
-      <w:bookmarkStart w:id="7" w:name="_Toc531865327"/>
-      <w:bookmarkStart w:id="8" w:name="_Toc531953753"/>
+      <w:bookmarkStart w:id="6" w:name="_Toc531865327"/>
+      <w:bookmarkStart w:id="7" w:name="_Toc531953753"/>
       <w:r>
         <w:rPr>
           <w:lang w:val="en-US"/>
         </w:rPr>
         <w:t xml:space="preserve">Application </w:t>
       </w:r>
+      <w:bookmarkEnd w:id="5"/>
+      <w:r>
+        <w:rPr>
+          <w:lang w:val="en-US"/>
+        </w:rPr>
+        <w:t>Characteristics</w:t>
+      </w:r>
       <w:bookmarkEnd w:id="6"/>
-      <w:r>
-        <w:rPr>
-          <w:lang w:val="en-US"/>
-        </w:rPr>
-        <w:t>Characteristics</w:t>
-      </w:r>
       <w:bookmarkEnd w:id="7"/>
-      <w:bookmarkEnd w:id="8"/>
     </w:p>
     <w:p>
       <w:pPr>
@@ -7060,106 +7054,26 @@
       <w:r>
         <w:rPr>
           <w:noProof/>
+          <w:lang w:eastAsia="en-US"/>
         </w:rPr>
         <w:drawing>
-          <wp:anchor distT="0" distB="0" distL="114300" distR="114300" simplePos="0" relativeHeight="251672576" behindDoc="0" locked="0" layoutInCell="1" allowOverlap="1" wp14:anchorId="0860ED68" wp14:editId="243F91BD">
-            <wp:simplePos x="0" y="0"/>
-            <wp:positionH relativeFrom="column">
-              <wp:posOffset>182881</wp:posOffset>
-            </wp:positionH>
-            <wp:positionV relativeFrom="paragraph">
-              <wp:posOffset>10160</wp:posOffset>
-            </wp:positionV>
-            <wp:extent cx="2705100" cy="1590675"/>
+          <wp:inline distT="0" distB="0" distL="0" distR="0" wp14:anchorId="13238CE4" wp14:editId="55E0CC96">
+            <wp:extent cx="2333625" cy="1590675"/>
             <wp:effectExtent l="0" t="0" r="0" b="0"/>
-            <wp:wrapNone/>
-            <wp:docPr id="1" name="Chart 1" descr="GRAPH;TECHNO_LOC">
-              <a:extLst xmlns:a="http://schemas.openxmlformats.org/drawingml/2006/main">
-                <a:ext uri="{FF2B5EF4-FFF2-40B4-BE49-F238E27FC236}">
-                  <a16:creationId xmlns:a16="http://schemas.microsoft.com/office/drawing/2014/main" id="{6C3A5F8A-ACD2-4532-B457-B758007DA09A}"/>
-                </a:ext>
-              </a:extLst>
-            </wp:docPr>
+            <wp:docPr id="5" name="Chart 1" descr="GRAPH;TECHNO_LOC"/>
             <wp:cNvGraphicFramePr/>
             <a:graphic xmlns:a="http://schemas.openxmlformats.org/drawingml/2006/main">
               <a:graphicData uri="http://schemas.openxmlformats.org/drawingml/2006/chart">
                 <c:chart xmlns:c="http://schemas.openxmlformats.org/drawingml/2006/chart" xmlns:r="http://schemas.openxmlformats.org/officeDocument/2006/relationships" r:id="rId10"/>
               </a:graphicData>
             </a:graphic>
-            <wp14:sizeRelH relativeFrom="margin">
-              <wp14:pctWidth>0</wp14:pctWidth>
-            </wp14:sizeRelH>
-          </wp:anchor>
+          </wp:inline>
         </w:drawing>
       </w:r>
     </w:p>
     <w:p>
       <w:pPr>
         <w:ind w:right="657"/>
-      </w:pPr>
-      <w:r>
-        <w:t xml:space="preserve"> </w:t>
-      </w:r>
-    </w:p>
-    <w:p>
-      <w:pPr>
-        <w:ind w:left="3120" w:right="657" w:firstLine="425"/>
-        <w:rPr>
-          <w:i/>
-          <w:sz w:val="14"/>
-        </w:rPr>
-      </w:pPr>
-    </w:p>
-    <w:p>
-      <w:pPr>
-        <w:ind w:left="3120" w:right="657" w:firstLine="425"/>
-        <w:rPr>
-          <w:i/>
-          <w:sz w:val="14"/>
-        </w:rPr>
-      </w:pPr>
-    </w:p>
-    <w:p>
-      <w:pPr>
-        <w:ind w:left="3120" w:right="657" w:firstLine="425"/>
-        <w:rPr>
-          <w:i/>
-          <w:sz w:val="14"/>
-        </w:rPr>
-      </w:pPr>
-    </w:p>
-    <w:p>
-      <w:pPr>
-        <w:ind w:left="3120" w:right="657" w:firstLine="425"/>
-        <w:rPr>
-          <w:i/>
-          <w:sz w:val="14"/>
-        </w:rPr>
-      </w:pPr>
-    </w:p>
-    <w:p>
-      <w:pPr>
-        <w:ind w:left="3120" w:right="657" w:firstLine="425"/>
-        <w:rPr>
-          <w:i/>
-          <w:sz w:val="14"/>
-        </w:rPr>
-      </w:pPr>
-    </w:p>
-    <w:p>
-      <w:pPr>
-        <w:ind w:right="657"/>
-        <w:jc w:val="center"/>
-        <w:rPr>
-          <w:i/>
-          <w:sz w:val="14"/>
-        </w:rPr>
-      </w:pPr>
-    </w:p>
-    <w:p>
-      <w:pPr>
-        <w:ind w:right="657"/>
-        <w:jc w:val="left"/>
         <w:rPr>
           <w:rFonts w:asciiTheme="minorHAnsi" w:hAnsiTheme="minorHAnsi"/>
           <w:noProof/>
@@ -7167,6 +7081,9 @@
         </w:rPr>
       </w:pPr>
       <w:r>
+        <w:t xml:space="preserve"> </w:t>
+      </w:r>
+      <w:r>
         <w:rPr>
           <w:i/>
           <w:sz w:val="14"/>
@@ -7439,14 +7356,14 @@
           <w:sz w:val="22"/>
         </w:rPr>
       </w:pPr>
-      <w:bookmarkStart w:id="9" w:name="_Toc531865328"/>
-      <w:bookmarkStart w:id="10" w:name="_Toc531953754"/>
+      <w:bookmarkStart w:id="8" w:name="_Toc531865328"/>
+      <w:bookmarkStart w:id="9" w:name="_Toc531953754"/>
       <w:r>
         <w:lastRenderedPageBreak/>
         <w:t>Security Violation Overview</w:t>
       </w:r>
+      <w:bookmarkEnd w:id="8"/>
       <w:bookmarkEnd w:id="9"/>
-      <w:bookmarkEnd w:id="10"/>
     </w:p>
     <w:p>
       <w:pPr>
@@ -7458,7 +7375,7 @@
           <w:sz w:val="20"/>
         </w:rPr>
       </w:pPr>
-      <w:bookmarkStart w:id="11" w:name="_Hlk530663856"/>
+      <w:bookmarkStart w:id="10" w:name="_Hlk530663856"/>
       <w:r>
         <w:rPr>
           <w:rFonts w:asciiTheme="minorHAnsi" w:hAnsiTheme="minorHAnsi"/>
@@ -7551,7 +7468,7 @@
         <w:t>.</w:t>
       </w:r>
     </w:p>
-    <w:bookmarkEnd w:id="11"/>
+    <w:bookmarkEnd w:id="10"/>
     <w:p>
       <w:pPr>
         <w:ind w:left="0" w:right="657"/>
@@ -7572,8 +7489,8 @@
           <w:rFonts w:eastAsia="Calibri"/>
         </w:rPr>
       </w:pPr>
-      <w:bookmarkStart w:id="12" w:name="_Toc531865329"/>
-      <w:bookmarkStart w:id="13" w:name="_Toc531953755"/>
+      <w:bookmarkStart w:id="11" w:name="_Toc531865329"/>
+      <w:bookmarkStart w:id="12" w:name="_Toc531953755"/>
       <w:r>
         <w:rPr>
           <w:rFonts w:eastAsia="Calibri"/>
@@ -7588,8 +7505,8 @@
         </w:rPr>
         <w:t>vulnerabilities</w:t>
       </w:r>
+      <w:bookmarkEnd w:id="11"/>
       <w:bookmarkEnd w:id="12"/>
-      <w:bookmarkEnd w:id="13"/>
     </w:p>
     <w:p>
       <w:pPr>
@@ -7875,7 +7792,7 @@
           </w:tcPr>
           <w:p>
             <w:pPr>
-              <w:ind w:left="66" w:right="72" w:hanging="6"/>
+              <w:ind w:left="0"/>
               <w:jc w:val="center"/>
               <w:cnfStyle w:val="000000000000" w:firstRow="0" w:lastRow="0" w:firstColumn="0" w:lastColumn="0" w:oddVBand="0" w:evenVBand="0" w:oddHBand="0" w:evenHBand="0" w:firstRowFirstColumn="0" w:firstRowLastColumn="0" w:lastRowFirstColumn="0" w:lastRowLastColumn="0"/>
               <w:rPr>
@@ -7896,7 +7813,7 @@
           </w:tcPr>
           <w:p>
             <w:pPr>
-              <w:ind w:right="657"/>
+              <w:ind w:left="0"/>
               <w:jc w:val="center"/>
               <w:cnfStyle w:val="000000000000" w:firstRow="0" w:lastRow="0" w:firstColumn="0" w:lastColumn="0" w:oddVBand="0" w:evenVBand="0" w:oddHBand="0" w:evenHBand="0" w:firstRowFirstColumn="0" w:firstRowLastColumn="0" w:lastRowFirstColumn="0" w:lastRowLastColumn="0"/>
               <w:rPr>
@@ -7965,7 +7882,7 @@
           </w:tcPr>
           <w:p>
             <w:pPr>
-              <w:ind w:left="66" w:right="72" w:hanging="6"/>
+              <w:ind w:left="0"/>
               <w:jc w:val="center"/>
               <w:cnfStyle w:val="000000000000" w:firstRow="0" w:lastRow="0" w:firstColumn="0" w:lastColumn="0" w:oddVBand="0" w:evenVBand="0" w:oddHBand="0" w:evenHBand="0" w:firstRowFirstColumn="0" w:firstRowLastColumn="0" w:lastRowFirstColumn="0" w:lastRowLastColumn="0"/>
               <w:rPr>
@@ -7986,7 +7903,7 @@
           </w:tcPr>
           <w:p>
             <w:pPr>
-              <w:ind w:right="657"/>
+              <w:ind w:left="0"/>
               <w:jc w:val="center"/>
               <w:cnfStyle w:val="000000000000" w:firstRow="0" w:lastRow="0" w:firstColumn="0" w:lastColumn="0" w:oddVBand="0" w:evenVBand="0" w:oddHBand="0" w:evenHBand="0" w:firstRowFirstColumn="0" w:firstRowLastColumn="0" w:lastRowFirstColumn="0" w:lastRowLastColumn="0"/>
               <w:rPr>
@@ -8055,7 +7972,7 @@
           </w:tcPr>
           <w:p>
             <w:pPr>
-              <w:ind w:left="66" w:right="72" w:hanging="6"/>
+              <w:ind w:left="0"/>
               <w:jc w:val="center"/>
               <w:cnfStyle w:val="000000000000" w:firstRow="0" w:lastRow="0" w:firstColumn="0" w:lastColumn="0" w:oddVBand="0" w:evenVBand="0" w:oddHBand="0" w:evenHBand="0" w:firstRowFirstColumn="0" w:firstRowLastColumn="0" w:lastRowFirstColumn="0" w:lastRowLastColumn="0"/>
               <w:rPr>
@@ -8076,7 +7993,7 @@
           </w:tcPr>
           <w:p>
             <w:pPr>
-              <w:ind w:right="657"/>
+              <w:ind w:left="0"/>
               <w:jc w:val="center"/>
               <w:cnfStyle w:val="000000000000" w:firstRow="0" w:lastRow="0" w:firstColumn="0" w:lastColumn="0" w:oddVBand="0" w:evenVBand="0" w:oddHBand="0" w:evenHBand="0" w:firstRowFirstColumn="0" w:firstRowLastColumn="0" w:lastRowFirstColumn="0" w:lastRowLastColumn="0"/>
               <w:rPr>
@@ -8145,7 +8062,7 @@
           </w:tcPr>
           <w:p>
             <w:pPr>
-              <w:ind w:left="66" w:right="72" w:hanging="6"/>
+              <w:ind w:left="0"/>
               <w:jc w:val="center"/>
               <w:cnfStyle w:val="000000000000" w:firstRow="0" w:lastRow="0" w:firstColumn="0" w:lastColumn="0" w:oddVBand="0" w:evenVBand="0" w:oddHBand="0" w:evenHBand="0" w:firstRowFirstColumn="0" w:firstRowLastColumn="0" w:lastRowFirstColumn="0" w:lastRowLastColumn="0"/>
               <w:rPr>
@@ -8166,7 +8083,7 @@
           </w:tcPr>
           <w:p>
             <w:pPr>
-              <w:ind w:right="657"/>
+              <w:ind w:left="0"/>
               <w:jc w:val="center"/>
               <w:cnfStyle w:val="000000000000" w:firstRow="0" w:lastRow="0" w:firstColumn="0" w:lastColumn="0" w:oddVBand="0" w:evenVBand="0" w:oddHBand="0" w:evenHBand="0" w:firstRowFirstColumn="0" w:firstRowLastColumn="0" w:lastRowFirstColumn="0" w:lastRowLastColumn="0"/>
               <w:rPr>
@@ -8235,7 +8152,7 @@
           </w:tcPr>
           <w:p>
             <w:pPr>
-              <w:ind w:left="66" w:right="72" w:hanging="6"/>
+              <w:ind w:left="0"/>
               <w:jc w:val="center"/>
               <w:cnfStyle w:val="000000000000" w:firstRow="0" w:lastRow="0" w:firstColumn="0" w:lastColumn="0" w:oddVBand="0" w:evenVBand="0" w:oddHBand="0" w:evenHBand="0" w:firstRowFirstColumn="0" w:firstRowLastColumn="0" w:lastRowFirstColumn="0" w:lastRowLastColumn="0"/>
               <w:rPr>
@@ -8256,7 +8173,7 @@
           </w:tcPr>
           <w:p>
             <w:pPr>
-              <w:ind w:right="657"/>
+              <w:ind w:left="0"/>
               <w:jc w:val="center"/>
               <w:cnfStyle w:val="000000000000" w:firstRow="0" w:lastRow="0" w:firstColumn="0" w:lastColumn="0" w:oddVBand="0" w:evenVBand="0" w:oddHBand="0" w:evenHBand="0" w:firstRowFirstColumn="0" w:firstRowLastColumn="0" w:lastRowFirstColumn="0" w:lastRowLastColumn="0"/>
               <w:rPr>
@@ -8389,8 +8306,8 @@
           <w:rFonts w:eastAsia="Calibri"/>
         </w:rPr>
       </w:pPr>
-      <w:bookmarkStart w:id="14" w:name="_Toc531865330"/>
-      <w:bookmarkStart w:id="15" w:name="_Toc531953756"/>
+      <w:bookmarkStart w:id="13" w:name="_Toc531865330"/>
+      <w:bookmarkStart w:id="14" w:name="_Toc531953756"/>
       <w:r>
         <w:rPr>
           <w:rFonts w:eastAsia="Calibri"/>
@@ -8399,8 +8316,8 @@
         <w:lastRenderedPageBreak/>
         <w:t>OWASP -2017 A1 - Injection</w:t>
       </w:r>
+      <w:bookmarkEnd w:id="13"/>
       <w:bookmarkEnd w:id="14"/>
-      <w:bookmarkEnd w:id="15"/>
     </w:p>
     <w:p>
       <w:pPr>
@@ -8682,7 +8599,7 @@
           </w:tcPr>
           <w:p>
             <w:pPr>
-              <w:ind w:left="66" w:right="72" w:hanging="6"/>
+              <w:ind w:left="0"/>
               <w:jc w:val="center"/>
               <w:cnfStyle w:val="000000000000" w:firstRow="0" w:lastRow="0" w:firstColumn="0" w:lastColumn="0" w:oddVBand="0" w:evenVBand="0" w:oddHBand="0" w:evenHBand="0" w:firstRowFirstColumn="0" w:firstRowLastColumn="0" w:lastRowFirstColumn="0" w:lastRowLastColumn="0"/>
               <w:rPr>
@@ -8703,7 +8620,7 @@
           </w:tcPr>
           <w:p>
             <w:pPr>
-              <w:ind w:right="657"/>
+              <w:ind w:left="0"/>
               <w:jc w:val="center"/>
               <w:cnfStyle w:val="000000000000" w:firstRow="0" w:lastRow="0" w:firstColumn="0" w:lastColumn="0" w:oddVBand="0" w:evenVBand="0" w:oddHBand="0" w:evenHBand="0" w:firstRowFirstColumn="0" w:firstRowLastColumn="0" w:lastRowFirstColumn="0" w:lastRowLastColumn="0"/>
               <w:rPr>
@@ -8772,7 +8689,7 @@
           </w:tcPr>
           <w:p>
             <w:pPr>
-              <w:ind w:left="66" w:right="72" w:hanging="6"/>
+              <w:ind w:left="0"/>
               <w:jc w:val="center"/>
               <w:cnfStyle w:val="000000000000" w:firstRow="0" w:lastRow="0" w:firstColumn="0" w:lastColumn="0" w:oddVBand="0" w:evenVBand="0" w:oddHBand="0" w:evenHBand="0" w:firstRowFirstColumn="0" w:firstRowLastColumn="0" w:lastRowFirstColumn="0" w:lastRowLastColumn="0"/>
               <w:rPr>
@@ -8793,7 +8710,7 @@
           </w:tcPr>
           <w:p>
             <w:pPr>
-              <w:ind w:right="657"/>
+              <w:ind w:left="0"/>
               <w:jc w:val="center"/>
               <w:cnfStyle w:val="000000000000" w:firstRow="0" w:lastRow="0" w:firstColumn="0" w:lastColumn="0" w:oddVBand="0" w:evenVBand="0" w:oddHBand="0" w:evenHBand="0" w:firstRowFirstColumn="0" w:firstRowLastColumn="0" w:lastRowFirstColumn="0" w:lastRowLastColumn="0"/>
               <w:rPr>
@@ -8862,7 +8779,7 @@
           </w:tcPr>
           <w:p>
             <w:pPr>
-              <w:ind w:left="66" w:right="72" w:hanging="6"/>
+              <w:ind w:left="0"/>
               <w:jc w:val="center"/>
               <w:cnfStyle w:val="000000000000" w:firstRow="0" w:lastRow="0" w:firstColumn="0" w:lastColumn="0" w:oddVBand="0" w:evenVBand="0" w:oddHBand="0" w:evenHBand="0" w:firstRowFirstColumn="0" w:firstRowLastColumn="0" w:lastRowFirstColumn="0" w:lastRowLastColumn="0"/>
               <w:rPr>
@@ -8883,7 +8800,7 @@
           </w:tcPr>
           <w:p>
             <w:pPr>
-              <w:ind w:right="657"/>
+              <w:ind w:left="0"/>
               <w:jc w:val="center"/>
               <w:cnfStyle w:val="000000000000" w:firstRow="0" w:lastRow="0" w:firstColumn="0" w:lastColumn="0" w:oddVBand="0" w:evenVBand="0" w:oddHBand="0" w:evenHBand="0" w:firstRowFirstColumn="0" w:firstRowLastColumn="0" w:lastRowFirstColumn="0" w:lastRowLastColumn="0"/>
               <w:rPr>
@@ -8952,7 +8869,7 @@
           </w:tcPr>
           <w:p>
             <w:pPr>
-              <w:ind w:left="66" w:right="72" w:hanging="6"/>
+              <w:ind w:left="0"/>
               <w:jc w:val="center"/>
               <w:cnfStyle w:val="000000000000" w:firstRow="0" w:lastRow="0" w:firstColumn="0" w:lastColumn="0" w:oddVBand="0" w:evenVBand="0" w:oddHBand="0" w:evenHBand="0" w:firstRowFirstColumn="0" w:firstRowLastColumn="0" w:lastRowFirstColumn="0" w:lastRowLastColumn="0"/>
               <w:rPr>
@@ -8973,7 +8890,7 @@
           </w:tcPr>
           <w:p>
             <w:pPr>
-              <w:ind w:right="657"/>
+              <w:ind w:left="0"/>
               <w:jc w:val="center"/>
               <w:cnfStyle w:val="000000000000" w:firstRow="0" w:lastRow="0" w:firstColumn="0" w:lastColumn="0" w:oddVBand="0" w:evenVBand="0" w:oddHBand="0" w:evenHBand="0" w:firstRowFirstColumn="0" w:firstRowLastColumn="0" w:lastRowFirstColumn="0" w:lastRowLastColumn="0"/>
               <w:rPr>
@@ -9042,7 +8959,7 @@
           </w:tcPr>
           <w:p>
             <w:pPr>
-              <w:ind w:left="66" w:right="72" w:hanging="6"/>
+              <w:ind w:left="0"/>
               <w:jc w:val="center"/>
               <w:cnfStyle w:val="000000000000" w:firstRow="0" w:lastRow="0" w:firstColumn="0" w:lastColumn="0" w:oddVBand="0" w:evenVBand="0" w:oddHBand="0" w:evenHBand="0" w:firstRowFirstColumn="0" w:firstRowLastColumn="0" w:lastRowFirstColumn="0" w:lastRowLastColumn="0"/>
               <w:rPr>
@@ -9063,7 +8980,7 @@
           </w:tcPr>
           <w:p>
             <w:pPr>
-              <w:ind w:right="657"/>
+              <w:ind w:left="0"/>
               <w:jc w:val="center"/>
               <w:cnfStyle w:val="000000000000" w:firstRow="0" w:lastRow="0" w:firstColumn="0" w:lastColumn="0" w:oddVBand="0" w:evenVBand="0" w:oddHBand="0" w:evenHBand="0" w:firstRowFirstColumn="0" w:firstRowLastColumn="0" w:lastRowFirstColumn="0" w:lastRowLastColumn="0"/>
               <w:rPr>
@@ -9276,9 +9193,9 @@
           <w:rFonts w:eastAsia="Calibri"/>
         </w:rPr>
       </w:pPr>
-      <w:bookmarkStart w:id="16" w:name="_Toc529893214"/>
-      <w:bookmarkStart w:id="17" w:name="_Toc531865331"/>
-      <w:bookmarkStart w:id="18" w:name="_Toc531953757"/>
+      <w:bookmarkStart w:id="15" w:name="_Toc529893214"/>
+      <w:bookmarkStart w:id="16" w:name="_Toc531865331"/>
+      <w:bookmarkStart w:id="17" w:name="_Toc531953757"/>
       <w:r>
         <w:rPr>
           <w:rFonts w:eastAsia="Calibri"/>
@@ -9286,9 +9203,9 @@
         </w:rPr>
         <w:t>OWASP -2017 A2 – Broken Authentication</w:t>
       </w:r>
+      <w:bookmarkEnd w:id="15"/>
       <w:bookmarkEnd w:id="16"/>
       <w:bookmarkEnd w:id="17"/>
-      <w:bookmarkEnd w:id="18"/>
     </w:p>
     <w:p>
       <w:pPr>
@@ -9556,7 +9473,7 @@
           </w:tcPr>
           <w:p>
             <w:pPr>
-              <w:ind w:left="66" w:right="72" w:hanging="6"/>
+              <w:ind w:left="0"/>
               <w:jc w:val="center"/>
               <w:cnfStyle w:val="000000000000" w:firstRow="0" w:lastRow="0" w:firstColumn="0" w:lastColumn="0" w:oddVBand="0" w:evenVBand="0" w:oddHBand="0" w:evenHBand="0" w:firstRowFirstColumn="0" w:firstRowLastColumn="0" w:lastRowFirstColumn="0" w:lastRowLastColumn="0"/>
               <w:rPr>
@@ -9577,7 +9494,7 @@
           </w:tcPr>
           <w:p>
             <w:pPr>
-              <w:ind w:right="657"/>
+              <w:ind w:left="0"/>
               <w:jc w:val="center"/>
               <w:cnfStyle w:val="000000000000" w:firstRow="0" w:lastRow="0" w:firstColumn="0" w:lastColumn="0" w:oddVBand="0" w:evenVBand="0" w:oddHBand="0" w:evenHBand="0" w:firstRowFirstColumn="0" w:firstRowLastColumn="0" w:lastRowFirstColumn="0" w:lastRowLastColumn="0"/>
               <w:rPr>
@@ -9646,7 +9563,7 @@
           </w:tcPr>
           <w:p>
             <w:pPr>
-              <w:ind w:left="66" w:right="72" w:hanging="6"/>
+              <w:ind w:left="0"/>
               <w:jc w:val="center"/>
               <w:cnfStyle w:val="000000000000" w:firstRow="0" w:lastRow="0" w:firstColumn="0" w:lastColumn="0" w:oddVBand="0" w:evenVBand="0" w:oddHBand="0" w:evenHBand="0" w:firstRowFirstColumn="0" w:firstRowLastColumn="0" w:lastRowFirstColumn="0" w:lastRowLastColumn="0"/>
               <w:rPr>
@@ -9667,7 +9584,7 @@
           </w:tcPr>
           <w:p>
             <w:pPr>
-              <w:ind w:right="657"/>
+              <w:ind w:left="0"/>
               <w:jc w:val="center"/>
               <w:cnfStyle w:val="000000000000" w:firstRow="0" w:lastRow="0" w:firstColumn="0" w:lastColumn="0" w:oddVBand="0" w:evenVBand="0" w:oddHBand="0" w:evenHBand="0" w:firstRowFirstColumn="0" w:firstRowLastColumn="0" w:lastRowFirstColumn="0" w:lastRowLastColumn="0"/>
               <w:rPr>
@@ -9736,7 +9653,7 @@
           </w:tcPr>
           <w:p>
             <w:pPr>
-              <w:ind w:left="66" w:right="72" w:hanging="6"/>
+              <w:ind w:left="0"/>
               <w:jc w:val="center"/>
               <w:cnfStyle w:val="000000000000" w:firstRow="0" w:lastRow="0" w:firstColumn="0" w:lastColumn="0" w:oddVBand="0" w:evenVBand="0" w:oddHBand="0" w:evenHBand="0" w:firstRowFirstColumn="0" w:firstRowLastColumn="0" w:lastRowFirstColumn="0" w:lastRowLastColumn="0"/>
               <w:rPr>
@@ -9757,7 +9674,7 @@
           </w:tcPr>
           <w:p>
             <w:pPr>
-              <w:ind w:right="657"/>
+              <w:ind w:left="0"/>
               <w:jc w:val="center"/>
               <w:cnfStyle w:val="000000000000" w:firstRow="0" w:lastRow="0" w:firstColumn="0" w:lastColumn="0" w:oddVBand="0" w:evenVBand="0" w:oddHBand="0" w:evenHBand="0" w:firstRowFirstColumn="0" w:firstRowLastColumn="0" w:lastRowFirstColumn="0" w:lastRowLastColumn="0"/>
               <w:rPr>
@@ -9826,7 +9743,7 @@
           </w:tcPr>
           <w:p>
             <w:pPr>
-              <w:ind w:left="66" w:right="72" w:hanging="6"/>
+              <w:ind w:left="0"/>
               <w:jc w:val="center"/>
               <w:cnfStyle w:val="000000000000" w:firstRow="0" w:lastRow="0" w:firstColumn="0" w:lastColumn="0" w:oddVBand="0" w:evenVBand="0" w:oddHBand="0" w:evenHBand="0" w:firstRowFirstColumn="0" w:firstRowLastColumn="0" w:lastRowFirstColumn="0" w:lastRowLastColumn="0"/>
               <w:rPr>
@@ -9847,7 +9764,7 @@
           </w:tcPr>
           <w:p>
             <w:pPr>
-              <w:ind w:right="657"/>
+              <w:ind w:left="0"/>
               <w:jc w:val="center"/>
               <w:cnfStyle w:val="000000000000" w:firstRow="0" w:lastRow="0" w:firstColumn="0" w:lastColumn="0" w:oddVBand="0" w:evenVBand="0" w:oddHBand="0" w:evenHBand="0" w:firstRowFirstColumn="0" w:firstRowLastColumn="0" w:lastRowFirstColumn="0" w:lastRowLastColumn="0"/>
               <w:rPr>
@@ -9916,7 +9833,7 @@
           </w:tcPr>
           <w:p>
             <w:pPr>
-              <w:ind w:left="66" w:right="72" w:hanging="6"/>
+              <w:ind w:left="0"/>
               <w:jc w:val="center"/>
               <w:cnfStyle w:val="000000000000" w:firstRow="0" w:lastRow="0" w:firstColumn="0" w:lastColumn="0" w:oddVBand="0" w:evenVBand="0" w:oddHBand="0" w:evenHBand="0" w:firstRowFirstColumn="0" w:firstRowLastColumn="0" w:lastRowFirstColumn="0" w:lastRowLastColumn="0"/>
               <w:rPr>
@@ -9937,7 +9854,7 @@
           </w:tcPr>
           <w:p>
             <w:pPr>
-              <w:ind w:right="657"/>
+              <w:ind w:left="0"/>
               <w:jc w:val="center"/>
               <w:cnfStyle w:val="000000000000" w:firstRow="0" w:lastRow="0" w:firstColumn="0" w:lastColumn="0" w:oddVBand="0" w:evenVBand="0" w:oddHBand="0" w:evenHBand="0" w:firstRowFirstColumn="0" w:firstRowLastColumn="0" w:lastRowFirstColumn="0" w:lastRowLastColumn="0"/>
               <w:rPr>
@@ -10146,8 +10063,8 @@
           <w:rFonts w:eastAsia="Calibri"/>
         </w:rPr>
       </w:pPr>
-      <w:bookmarkStart w:id="19" w:name="_Toc531865332"/>
-      <w:bookmarkStart w:id="20" w:name="_Toc531953758"/>
+      <w:bookmarkStart w:id="18" w:name="_Toc531865332"/>
+      <w:bookmarkStart w:id="19" w:name="_Toc531953758"/>
       <w:r>
         <w:rPr>
           <w:rFonts w:eastAsia="Calibri"/>
@@ -10163,8 +10080,8 @@
         </w:rPr>
         <w:t>WASP -2017 A3 – Sensitive Data Exposure</w:t>
       </w:r>
+      <w:bookmarkEnd w:id="18"/>
       <w:bookmarkEnd w:id="19"/>
-      <w:bookmarkEnd w:id="20"/>
     </w:p>
     <w:p>
       <w:pPr>
@@ -10437,7 +10354,7 @@
           </w:tcPr>
           <w:p>
             <w:pPr>
-              <w:ind w:left="66" w:right="72" w:hanging="6"/>
+              <w:ind w:left="0"/>
               <w:jc w:val="center"/>
               <w:cnfStyle w:val="000000000000" w:firstRow="0" w:lastRow="0" w:firstColumn="0" w:lastColumn="0" w:oddVBand="0" w:evenVBand="0" w:oddHBand="0" w:evenHBand="0" w:firstRowFirstColumn="0" w:firstRowLastColumn="0" w:lastRowFirstColumn="0" w:lastRowLastColumn="0"/>
               <w:rPr>
@@ -10458,7 +10375,7 @@
           </w:tcPr>
           <w:p>
             <w:pPr>
-              <w:ind w:right="657"/>
+              <w:ind w:left="0"/>
               <w:jc w:val="center"/>
               <w:cnfStyle w:val="000000000000" w:firstRow="0" w:lastRow="0" w:firstColumn="0" w:lastColumn="0" w:oddVBand="0" w:evenVBand="0" w:oddHBand="0" w:evenHBand="0" w:firstRowFirstColumn="0" w:firstRowLastColumn="0" w:lastRowFirstColumn="0" w:lastRowLastColumn="0"/>
               <w:rPr>
@@ -10527,7 +10444,7 @@
           </w:tcPr>
           <w:p>
             <w:pPr>
-              <w:ind w:left="66" w:right="72" w:hanging="6"/>
+              <w:ind w:left="0"/>
               <w:jc w:val="center"/>
               <w:cnfStyle w:val="000000000000" w:firstRow="0" w:lastRow="0" w:firstColumn="0" w:lastColumn="0" w:oddVBand="0" w:evenVBand="0" w:oddHBand="0" w:evenHBand="0" w:firstRowFirstColumn="0" w:firstRowLastColumn="0" w:lastRowFirstColumn="0" w:lastRowLastColumn="0"/>
               <w:rPr>
@@ -10548,7 +10465,7 @@
           </w:tcPr>
           <w:p>
             <w:pPr>
-              <w:ind w:right="657"/>
+              <w:ind w:left="0"/>
               <w:jc w:val="center"/>
               <w:cnfStyle w:val="000000000000" w:firstRow="0" w:lastRow="0" w:firstColumn="0" w:lastColumn="0" w:oddVBand="0" w:evenVBand="0" w:oddHBand="0" w:evenHBand="0" w:firstRowFirstColumn="0" w:firstRowLastColumn="0" w:lastRowFirstColumn="0" w:lastRowLastColumn="0"/>
               <w:rPr>
@@ -10617,7 +10534,7 @@
           </w:tcPr>
           <w:p>
             <w:pPr>
-              <w:ind w:left="66" w:right="72" w:hanging="6"/>
+              <w:ind w:left="0"/>
               <w:jc w:val="center"/>
               <w:cnfStyle w:val="000000000000" w:firstRow="0" w:lastRow="0" w:firstColumn="0" w:lastColumn="0" w:oddVBand="0" w:evenVBand="0" w:oddHBand="0" w:evenHBand="0" w:firstRowFirstColumn="0" w:firstRowLastColumn="0" w:lastRowFirstColumn="0" w:lastRowLastColumn="0"/>
               <w:rPr>
@@ -10638,7 +10555,7 @@
           </w:tcPr>
           <w:p>
             <w:pPr>
-              <w:ind w:right="657"/>
+              <w:ind w:left="0"/>
               <w:jc w:val="center"/>
               <w:cnfStyle w:val="000000000000" w:firstRow="0" w:lastRow="0" w:firstColumn="0" w:lastColumn="0" w:oddVBand="0" w:evenVBand="0" w:oddHBand="0" w:evenHBand="0" w:firstRowFirstColumn="0" w:firstRowLastColumn="0" w:lastRowFirstColumn="0" w:lastRowLastColumn="0"/>
               <w:rPr>
@@ -10707,7 +10624,7 @@
           </w:tcPr>
           <w:p>
             <w:pPr>
-              <w:ind w:left="66" w:right="72" w:hanging="6"/>
+              <w:ind w:left="0"/>
               <w:jc w:val="center"/>
               <w:cnfStyle w:val="000000000000" w:firstRow="0" w:lastRow="0" w:firstColumn="0" w:lastColumn="0" w:oddVBand="0" w:evenVBand="0" w:oddHBand="0" w:evenHBand="0" w:firstRowFirstColumn="0" w:firstRowLastColumn="0" w:lastRowFirstColumn="0" w:lastRowLastColumn="0"/>
               <w:rPr>
@@ -10728,7 +10645,7 @@
           </w:tcPr>
           <w:p>
             <w:pPr>
-              <w:ind w:right="657"/>
+              <w:ind w:left="0"/>
               <w:jc w:val="center"/>
               <w:cnfStyle w:val="000000000000" w:firstRow="0" w:lastRow="0" w:firstColumn="0" w:lastColumn="0" w:oddVBand="0" w:evenVBand="0" w:oddHBand="0" w:evenHBand="0" w:firstRowFirstColumn="0" w:firstRowLastColumn="0" w:lastRowFirstColumn="0" w:lastRowLastColumn="0"/>
               <w:rPr>
@@ -10797,7 +10714,7 @@
           </w:tcPr>
           <w:p>
             <w:pPr>
-              <w:ind w:left="66" w:right="72" w:hanging="6"/>
+              <w:ind w:left="0"/>
               <w:jc w:val="center"/>
               <w:cnfStyle w:val="000000000000" w:firstRow="0" w:lastRow="0" w:firstColumn="0" w:lastColumn="0" w:oddVBand="0" w:evenVBand="0" w:oddHBand="0" w:evenHBand="0" w:firstRowFirstColumn="0" w:firstRowLastColumn="0" w:lastRowFirstColumn="0" w:lastRowLastColumn="0"/>
               <w:rPr>
@@ -10818,7 +10735,7 @@
           </w:tcPr>
           <w:p>
             <w:pPr>
-              <w:ind w:right="657"/>
+              <w:ind w:left="0"/>
               <w:jc w:val="center"/>
               <w:cnfStyle w:val="000000000000" w:firstRow="0" w:lastRow="0" w:firstColumn="0" w:lastColumn="0" w:oddVBand="0" w:evenVBand="0" w:oddHBand="0" w:evenHBand="0" w:firstRowFirstColumn="0" w:firstRowLastColumn="0" w:lastRowFirstColumn="0" w:lastRowLastColumn="0"/>
               <w:rPr>
@@ -10901,10 +10818,10 @@
           <w:rFonts w:eastAsia="Calibri"/>
         </w:rPr>
       </w:pPr>
-      <w:bookmarkStart w:id="21" w:name="_Toc531860339"/>
-      <w:bookmarkStart w:id="22" w:name="_Toc531865333"/>
-      <w:bookmarkStart w:id="23" w:name="_Toc531953759"/>
-      <w:bookmarkStart w:id="24" w:name="_Hlk531860421"/>
+      <w:bookmarkStart w:id="20" w:name="_Toc531860339"/>
+      <w:bookmarkStart w:id="21" w:name="_Toc531865333"/>
+      <w:bookmarkStart w:id="22" w:name="_Toc531953759"/>
+      <w:bookmarkStart w:id="23" w:name="_Hlk531860421"/>
       <w:r>
         <w:rPr>
           <w:rFonts w:eastAsia="Calibri"/>
@@ -10912,9 +10829,9 @@
         </w:rPr>
         <w:t>OWASP -2017 A4 – XML External Entities (XXE)</w:t>
       </w:r>
+      <w:bookmarkEnd w:id="20"/>
       <w:bookmarkEnd w:id="21"/>
       <w:bookmarkEnd w:id="22"/>
-      <w:bookmarkEnd w:id="23"/>
     </w:p>
     <w:p>
       <w:pPr>
@@ -11177,7 +11094,7 @@
           </w:tcPr>
           <w:p>
             <w:pPr>
-              <w:ind w:left="66" w:right="72" w:hanging="6"/>
+              <w:ind w:left="0"/>
               <w:jc w:val="center"/>
               <w:cnfStyle w:val="000000000000" w:firstRow="0" w:lastRow="0" w:firstColumn="0" w:lastColumn="0" w:oddVBand="0" w:evenVBand="0" w:oddHBand="0" w:evenHBand="0" w:firstRowFirstColumn="0" w:firstRowLastColumn="0" w:lastRowFirstColumn="0" w:lastRowLastColumn="0"/>
               <w:rPr>
@@ -11198,7 +11115,7 @@
           </w:tcPr>
           <w:p>
             <w:pPr>
-              <w:ind w:right="657"/>
+              <w:ind w:left="0"/>
               <w:jc w:val="center"/>
               <w:cnfStyle w:val="000000000000" w:firstRow="0" w:lastRow="0" w:firstColumn="0" w:lastColumn="0" w:oddVBand="0" w:evenVBand="0" w:oddHBand="0" w:evenHBand="0" w:firstRowFirstColumn="0" w:firstRowLastColumn="0" w:lastRowFirstColumn="0" w:lastRowLastColumn="0"/>
               <w:rPr>
@@ -11267,7 +11184,7 @@
           </w:tcPr>
           <w:p>
             <w:pPr>
-              <w:ind w:left="66" w:right="72" w:hanging="6"/>
+              <w:ind w:left="0"/>
               <w:jc w:val="center"/>
               <w:cnfStyle w:val="000000000000" w:firstRow="0" w:lastRow="0" w:firstColumn="0" w:lastColumn="0" w:oddVBand="0" w:evenVBand="0" w:oddHBand="0" w:evenHBand="0" w:firstRowFirstColumn="0" w:firstRowLastColumn="0" w:lastRowFirstColumn="0" w:lastRowLastColumn="0"/>
               <w:rPr>
@@ -11288,7 +11205,7 @@
           </w:tcPr>
           <w:p>
             <w:pPr>
-              <w:ind w:right="657"/>
+              <w:ind w:left="0"/>
               <w:jc w:val="center"/>
               <w:cnfStyle w:val="000000000000" w:firstRow="0" w:lastRow="0" w:firstColumn="0" w:lastColumn="0" w:oddVBand="0" w:evenVBand="0" w:oddHBand="0" w:evenHBand="0" w:firstRowFirstColumn="0" w:firstRowLastColumn="0" w:lastRowFirstColumn="0" w:lastRowLastColumn="0"/>
               <w:rPr>
@@ -11357,7 +11274,7 @@
           </w:tcPr>
           <w:p>
             <w:pPr>
-              <w:ind w:left="66" w:right="72" w:hanging="6"/>
+              <w:ind w:left="0"/>
               <w:jc w:val="center"/>
               <w:cnfStyle w:val="000000000000" w:firstRow="0" w:lastRow="0" w:firstColumn="0" w:lastColumn="0" w:oddVBand="0" w:evenVBand="0" w:oddHBand="0" w:evenHBand="0" w:firstRowFirstColumn="0" w:firstRowLastColumn="0" w:lastRowFirstColumn="0" w:lastRowLastColumn="0"/>
               <w:rPr>
@@ -11378,7 +11295,7 @@
           </w:tcPr>
           <w:p>
             <w:pPr>
-              <w:ind w:right="657"/>
+              <w:ind w:left="0"/>
               <w:jc w:val="center"/>
               <w:cnfStyle w:val="000000000000" w:firstRow="0" w:lastRow="0" w:firstColumn="0" w:lastColumn="0" w:oddVBand="0" w:evenVBand="0" w:oddHBand="0" w:evenHBand="0" w:firstRowFirstColumn="0" w:firstRowLastColumn="0" w:lastRowFirstColumn="0" w:lastRowLastColumn="0"/>
               <w:rPr>
@@ -11447,7 +11364,7 @@
           </w:tcPr>
           <w:p>
             <w:pPr>
-              <w:ind w:left="66" w:right="72" w:hanging="6"/>
+              <w:ind w:left="0"/>
               <w:jc w:val="center"/>
               <w:cnfStyle w:val="000000000000" w:firstRow="0" w:lastRow="0" w:firstColumn="0" w:lastColumn="0" w:oddVBand="0" w:evenVBand="0" w:oddHBand="0" w:evenHBand="0" w:firstRowFirstColumn="0" w:firstRowLastColumn="0" w:lastRowFirstColumn="0" w:lastRowLastColumn="0"/>
               <w:rPr>
@@ -11468,7 +11385,7 @@
           </w:tcPr>
           <w:p>
             <w:pPr>
-              <w:ind w:right="657"/>
+              <w:ind w:left="0"/>
               <w:jc w:val="center"/>
               <w:cnfStyle w:val="000000000000" w:firstRow="0" w:lastRow="0" w:firstColumn="0" w:lastColumn="0" w:oddVBand="0" w:evenVBand="0" w:oddHBand="0" w:evenHBand="0" w:firstRowFirstColumn="0" w:firstRowLastColumn="0" w:lastRowFirstColumn="0" w:lastRowLastColumn="0"/>
               <w:rPr>
@@ -11537,7 +11454,7 @@
           </w:tcPr>
           <w:p>
             <w:pPr>
-              <w:ind w:left="66" w:right="72" w:hanging="6"/>
+              <w:ind w:left="0"/>
               <w:jc w:val="center"/>
               <w:cnfStyle w:val="000000000000" w:firstRow="0" w:lastRow="0" w:firstColumn="0" w:lastColumn="0" w:oddVBand="0" w:evenVBand="0" w:oddHBand="0" w:evenHBand="0" w:firstRowFirstColumn="0" w:firstRowLastColumn="0" w:lastRowFirstColumn="0" w:lastRowLastColumn="0"/>
               <w:rPr>
@@ -11558,7 +11475,7 @@
           </w:tcPr>
           <w:p>
             <w:pPr>
-              <w:ind w:right="657"/>
+              <w:ind w:left="0"/>
               <w:jc w:val="center"/>
               <w:cnfStyle w:val="000000000000" w:firstRow="0" w:lastRow="0" w:firstColumn="0" w:lastColumn="0" w:oddVBand="0" w:evenVBand="0" w:oddHBand="0" w:evenHBand="0" w:firstRowFirstColumn="0" w:firstRowLastColumn="0" w:lastRowFirstColumn="0" w:lastRowLastColumn="0"/>
               <w:rPr>
@@ -11664,10 +11581,10 @@
           <w:rFonts w:eastAsia="Calibri"/>
         </w:rPr>
       </w:pPr>
-      <w:bookmarkStart w:id="25" w:name="_Toc529893216"/>
-      <w:bookmarkStart w:id="26" w:name="_Toc531865334"/>
-      <w:bookmarkStart w:id="27" w:name="_Toc531953760"/>
-      <w:bookmarkEnd w:id="24"/>
+      <w:bookmarkStart w:id="24" w:name="_Toc529893216"/>
+      <w:bookmarkStart w:id="25" w:name="_Toc531865334"/>
+      <w:bookmarkStart w:id="26" w:name="_Toc531953760"/>
+      <w:bookmarkEnd w:id="23"/>
       <w:r>
         <w:rPr>
           <w:rFonts w:eastAsia="Calibri"/>
@@ -11676,9 +11593,9 @@
         <w:lastRenderedPageBreak/>
         <w:t>OWASP -2017 A5 – Broken Access Control</w:t>
       </w:r>
+      <w:bookmarkEnd w:id="24"/>
       <w:bookmarkEnd w:id="25"/>
       <w:bookmarkEnd w:id="26"/>
-      <w:bookmarkEnd w:id="27"/>
     </w:p>
     <w:p>
       <w:pPr>
@@ -11943,7 +11860,7 @@
           </w:tcPr>
           <w:p>
             <w:pPr>
-              <w:ind w:left="66" w:right="72" w:hanging="6"/>
+              <w:ind w:left="0"/>
               <w:jc w:val="center"/>
               <w:cnfStyle w:val="000000000000" w:firstRow="0" w:lastRow="0" w:firstColumn="0" w:lastColumn="0" w:oddVBand="0" w:evenVBand="0" w:oddHBand="0" w:evenHBand="0" w:firstRowFirstColumn="0" w:firstRowLastColumn="0" w:lastRowFirstColumn="0" w:lastRowLastColumn="0"/>
               <w:rPr>
@@ -11964,7 +11881,7 @@
           </w:tcPr>
           <w:p>
             <w:pPr>
-              <w:ind w:right="657"/>
+              <w:ind w:left="0"/>
               <w:jc w:val="center"/>
               <w:cnfStyle w:val="000000000000" w:firstRow="0" w:lastRow="0" w:firstColumn="0" w:lastColumn="0" w:oddVBand="0" w:evenVBand="0" w:oddHBand="0" w:evenHBand="0" w:firstRowFirstColumn="0" w:firstRowLastColumn="0" w:lastRowFirstColumn="0" w:lastRowLastColumn="0"/>
               <w:rPr>
@@ -12033,7 +11950,7 @@
           </w:tcPr>
           <w:p>
             <w:pPr>
-              <w:ind w:left="66" w:right="72" w:hanging="6"/>
+              <w:ind w:left="0"/>
               <w:jc w:val="center"/>
               <w:cnfStyle w:val="000000000000" w:firstRow="0" w:lastRow="0" w:firstColumn="0" w:lastColumn="0" w:oddVBand="0" w:evenVBand="0" w:oddHBand="0" w:evenHBand="0" w:firstRowFirstColumn="0" w:firstRowLastColumn="0" w:lastRowFirstColumn="0" w:lastRowLastColumn="0"/>
               <w:rPr>
@@ -12054,7 +11971,7 @@
           </w:tcPr>
           <w:p>
             <w:pPr>
-              <w:ind w:right="657"/>
+              <w:ind w:left="0"/>
               <w:jc w:val="center"/>
               <w:cnfStyle w:val="000000000000" w:firstRow="0" w:lastRow="0" w:firstColumn="0" w:lastColumn="0" w:oddVBand="0" w:evenVBand="0" w:oddHBand="0" w:evenHBand="0" w:firstRowFirstColumn="0" w:firstRowLastColumn="0" w:lastRowFirstColumn="0" w:lastRowLastColumn="0"/>
               <w:rPr>
@@ -12123,7 +12040,7 @@
           </w:tcPr>
           <w:p>
             <w:pPr>
-              <w:ind w:left="66" w:right="72" w:hanging="6"/>
+              <w:ind w:left="0"/>
               <w:jc w:val="center"/>
               <w:cnfStyle w:val="000000000000" w:firstRow="0" w:lastRow="0" w:firstColumn="0" w:lastColumn="0" w:oddVBand="0" w:evenVBand="0" w:oddHBand="0" w:evenHBand="0" w:firstRowFirstColumn="0" w:firstRowLastColumn="0" w:lastRowFirstColumn="0" w:lastRowLastColumn="0"/>
               <w:rPr>
@@ -12144,7 +12061,7 @@
           </w:tcPr>
           <w:p>
             <w:pPr>
-              <w:ind w:right="657"/>
+              <w:ind w:left="0"/>
               <w:jc w:val="center"/>
               <w:cnfStyle w:val="000000000000" w:firstRow="0" w:lastRow="0" w:firstColumn="0" w:lastColumn="0" w:oddVBand="0" w:evenVBand="0" w:oddHBand="0" w:evenHBand="0" w:firstRowFirstColumn="0" w:firstRowLastColumn="0" w:lastRowFirstColumn="0" w:lastRowLastColumn="0"/>
               <w:rPr>
@@ -12213,7 +12130,7 @@
           </w:tcPr>
           <w:p>
             <w:pPr>
-              <w:ind w:left="66" w:right="72" w:hanging="6"/>
+              <w:ind w:left="0"/>
               <w:jc w:val="center"/>
               <w:cnfStyle w:val="000000000000" w:firstRow="0" w:lastRow="0" w:firstColumn="0" w:lastColumn="0" w:oddVBand="0" w:evenVBand="0" w:oddHBand="0" w:evenHBand="0" w:firstRowFirstColumn="0" w:firstRowLastColumn="0" w:lastRowFirstColumn="0" w:lastRowLastColumn="0"/>
               <w:rPr>
@@ -12234,7 +12151,7 @@
           </w:tcPr>
           <w:p>
             <w:pPr>
-              <w:ind w:right="657"/>
+              <w:ind w:left="0"/>
               <w:jc w:val="center"/>
               <w:cnfStyle w:val="000000000000" w:firstRow="0" w:lastRow="0" w:firstColumn="0" w:lastColumn="0" w:oddVBand="0" w:evenVBand="0" w:oddHBand="0" w:evenHBand="0" w:firstRowFirstColumn="0" w:firstRowLastColumn="0" w:lastRowFirstColumn="0" w:lastRowLastColumn="0"/>
               <w:rPr>
@@ -12303,7 +12220,7 @@
           </w:tcPr>
           <w:p>
             <w:pPr>
-              <w:ind w:left="66" w:right="72" w:hanging="6"/>
+              <w:ind w:left="0"/>
               <w:jc w:val="center"/>
               <w:cnfStyle w:val="000000000000" w:firstRow="0" w:lastRow="0" w:firstColumn="0" w:lastColumn="0" w:oddVBand="0" w:evenVBand="0" w:oddHBand="0" w:evenHBand="0" w:firstRowFirstColumn="0" w:firstRowLastColumn="0" w:lastRowFirstColumn="0" w:lastRowLastColumn="0"/>
               <w:rPr>
@@ -12324,7 +12241,7 @@
           </w:tcPr>
           <w:p>
             <w:pPr>
-              <w:ind w:right="657"/>
+              <w:ind w:left="0"/>
               <w:jc w:val="center"/>
               <w:cnfStyle w:val="000000000000" w:firstRow="0" w:lastRow="0" w:firstColumn="0" w:lastColumn="0" w:oddVBand="0" w:evenVBand="0" w:oddHBand="0" w:evenHBand="0" w:firstRowFirstColumn="0" w:firstRowLastColumn="0" w:lastRowFirstColumn="0" w:lastRowLastColumn="0"/>
               <w:rPr>
@@ -12403,8 +12320,8 @@
           <w:rFonts w:eastAsia="Calibri"/>
         </w:rPr>
       </w:pPr>
-      <w:bookmarkStart w:id="28" w:name="_Toc531865335"/>
-      <w:bookmarkStart w:id="29" w:name="_Toc531953761"/>
+      <w:bookmarkStart w:id="27" w:name="_Toc531865335"/>
+      <w:bookmarkStart w:id="28" w:name="_Toc531953761"/>
       <w:r>
         <w:rPr>
           <w:rFonts w:eastAsia="Calibri"/>
@@ -12426,8 +12343,8 @@
         </w:rPr>
         <w:t>onfiguration</w:t>
       </w:r>
+      <w:bookmarkEnd w:id="27"/>
       <w:bookmarkEnd w:id="28"/>
-      <w:bookmarkEnd w:id="29"/>
     </w:p>
     <w:p>
       <w:pPr>
@@ -12744,7 +12661,7 @@
           </w:tcPr>
           <w:p>
             <w:pPr>
-              <w:ind w:left="66" w:right="72" w:hanging="6"/>
+              <w:ind w:left="0"/>
               <w:jc w:val="center"/>
               <w:cnfStyle w:val="000000000000" w:firstRow="0" w:lastRow="0" w:firstColumn="0" w:lastColumn="0" w:oddVBand="0" w:evenVBand="0" w:oddHBand="0" w:evenHBand="0" w:firstRowFirstColumn="0" w:firstRowLastColumn="0" w:lastRowFirstColumn="0" w:lastRowLastColumn="0"/>
               <w:rPr>
@@ -12765,7 +12682,7 @@
           </w:tcPr>
           <w:p>
             <w:pPr>
-              <w:ind w:right="657"/>
+              <w:ind w:left="0"/>
               <w:jc w:val="center"/>
               <w:cnfStyle w:val="000000000000" w:firstRow="0" w:lastRow="0" w:firstColumn="0" w:lastColumn="0" w:oddVBand="0" w:evenVBand="0" w:oddHBand="0" w:evenHBand="0" w:firstRowFirstColumn="0" w:firstRowLastColumn="0" w:lastRowFirstColumn="0" w:lastRowLastColumn="0"/>
               <w:rPr>
@@ -12834,7 +12751,7 @@
           </w:tcPr>
           <w:p>
             <w:pPr>
-              <w:ind w:left="66" w:right="72" w:hanging="6"/>
+              <w:ind w:left="0"/>
               <w:jc w:val="center"/>
               <w:cnfStyle w:val="000000000000" w:firstRow="0" w:lastRow="0" w:firstColumn="0" w:lastColumn="0" w:oddVBand="0" w:evenVBand="0" w:oddHBand="0" w:evenHBand="0" w:firstRowFirstColumn="0" w:firstRowLastColumn="0" w:lastRowFirstColumn="0" w:lastRowLastColumn="0"/>
               <w:rPr>
@@ -12855,7 +12772,7 @@
           </w:tcPr>
           <w:p>
             <w:pPr>
-              <w:ind w:right="657"/>
+              <w:ind w:left="0"/>
               <w:jc w:val="center"/>
               <w:cnfStyle w:val="000000000000" w:firstRow="0" w:lastRow="0" w:firstColumn="0" w:lastColumn="0" w:oddVBand="0" w:evenVBand="0" w:oddHBand="0" w:evenHBand="0" w:firstRowFirstColumn="0" w:firstRowLastColumn="0" w:lastRowFirstColumn="0" w:lastRowLastColumn="0"/>
               <w:rPr>
@@ -12924,7 +12841,7 @@
           </w:tcPr>
           <w:p>
             <w:pPr>
-              <w:ind w:left="66" w:right="72" w:hanging="6"/>
+              <w:ind w:left="0"/>
               <w:jc w:val="center"/>
               <w:cnfStyle w:val="000000000000" w:firstRow="0" w:lastRow="0" w:firstColumn="0" w:lastColumn="0" w:oddVBand="0" w:evenVBand="0" w:oddHBand="0" w:evenHBand="0" w:firstRowFirstColumn="0" w:firstRowLastColumn="0" w:lastRowFirstColumn="0" w:lastRowLastColumn="0"/>
               <w:rPr>
@@ -12945,7 +12862,7 @@
           </w:tcPr>
           <w:p>
             <w:pPr>
-              <w:ind w:right="657"/>
+              <w:ind w:left="0"/>
               <w:jc w:val="center"/>
               <w:cnfStyle w:val="000000000000" w:firstRow="0" w:lastRow="0" w:firstColumn="0" w:lastColumn="0" w:oddVBand="0" w:evenVBand="0" w:oddHBand="0" w:evenHBand="0" w:firstRowFirstColumn="0" w:firstRowLastColumn="0" w:lastRowFirstColumn="0" w:lastRowLastColumn="0"/>
               <w:rPr>
@@ -13014,7 +12931,7 @@
           </w:tcPr>
           <w:p>
             <w:pPr>
-              <w:ind w:left="66" w:right="72" w:hanging="6"/>
+              <w:ind w:left="0"/>
               <w:jc w:val="center"/>
               <w:cnfStyle w:val="000000000000" w:firstRow="0" w:lastRow="0" w:firstColumn="0" w:lastColumn="0" w:oddVBand="0" w:evenVBand="0" w:oddHBand="0" w:evenHBand="0" w:firstRowFirstColumn="0" w:firstRowLastColumn="0" w:lastRowFirstColumn="0" w:lastRowLastColumn="0"/>
               <w:rPr>
@@ -13035,7 +12952,7 @@
           </w:tcPr>
           <w:p>
             <w:pPr>
-              <w:ind w:right="657"/>
+              <w:ind w:left="0"/>
               <w:jc w:val="center"/>
               <w:cnfStyle w:val="000000000000" w:firstRow="0" w:lastRow="0" w:firstColumn="0" w:lastColumn="0" w:oddVBand="0" w:evenVBand="0" w:oddHBand="0" w:evenHBand="0" w:firstRowFirstColumn="0" w:firstRowLastColumn="0" w:lastRowFirstColumn="0" w:lastRowLastColumn="0"/>
               <w:rPr>
@@ -13104,7 +13021,7 @@
           </w:tcPr>
           <w:p>
             <w:pPr>
-              <w:ind w:left="66" w:right="72" w:hanging="6"/>
+              <w:ind w:left="0"/>
               <w:jc w:val="center"/>
               <w:cnfStyle w:val="000000000000" w:firstRow="0" w:lastRow="0" w:firstColumn="0" w:lastColumn="0" w:oddVBand="0" w:evenVBand="0" w:oddHBand="0" w:evenHBand="0" w:firstRowFirstColumn="0" w:firstRowLastColumn="0" w:lastRowFirstColumn="0" w:lastRowLastColumn="0"/>
               <w:rPr>
@@ -13125,7 +13042,7 @@
           </w:tcPr>
           <w:p>
             <w:pPr>
-              <w:ind w:right="657"/>
+              <w:ind w:left="0"/>
               <w:jc w:val="center"/>
               <w:cnfStyle w:val="000000000000" w:firstRow="0" w:lastRow="0" w:firstColumn="0" w:lastColumn="0" w:oddVBand="0" w:evenVBand="0" w:oddHBand="0" w:evenHBand="0" w:firstRowFirstColumn="0" w:firstRowLastColumn="0" w:lastRowFirstColumn="0" w:lastRowLastColumn="0"/>
               <w:rPr>
@@ -13219,8 +13136,8 @@
           <w:rFonts w:eastAsia="Calibri"/>
         </w:rPr>
       </w:pPr>
-      <w:bookmarkStart w:id="30" w:name="_Toc531865336"/>
-      <w:bookmarkStart w:id="31" w:name="_Toc531953762"/>
+      <w:bookmarkStart w:id="29" w:name="_Toc531865336"/>
+      <w:bookmarkStart w:id="30" w:name="_Toc531953762"/>
       <w:r>
         <w:rPr>
           <w:rFonts w:eastAsia="Calibri"/>
@@ -13229,8 +13146,8 @@
         <w:lastRenderedPageBreak/>
         <w:t>OWASP -2017 A7 – Cross-Site Scripting (XSS)</w:t>
       </w:r>
+      <w:bookmarkEnd w:id="29"/>
       <w:bookmarkEnd w:id="30"/>
-      <w:bookmarkEnd w:id="31"/>
     </w:p>
     <w:p>
       <w:pPr>
@@ -13495,7 +13412,7 @@
           </w:tcPr>
           <w:p>
             <w:pPr>
-              <w:ind w:left="66" w:right="72" w:hanging="6"/>
+              <w:ind w:left="0"/>
               <w:jc w:val="center"/>
               <w:cnfStyle w:val="000000000000" w:firstRow="0" w:lastRow="0" w:firstColumn="0" w:lastColumn="0" w:oddVBand="0" w:evenVBand="0" w:oddHBand="0" w:evenHBand="0" w:firstRowFirstColumn="0" w:firstRowLastColumn="0" w:lastRowFirstColumn="0" w:lastRowLastColumn="0"/>
               <w:rPr>
@@ -13516,7 +13433,7 @@
           </w:tcPr>
           <w:p>
             <w:pPr>
-              <w:ind w:right="657"/>
+              <w:ind w:left="0"/>
               <w:jc w:val="center"/>
               <w:cnfStyle w:val="000000000000" w:firstRow="0" w:lastRow="0" w:firstColumn="0" w:lastColumn="0" w:oddVBand="0" w:evenVBand="0" w:oddHBand="0" w:evenHBand="0" w:firstRowFirstColumn="0" w:firstRowLastColumn="0" w:lastRowFirstColumn="0" w:lastRowLastColumn="0"/>
               <w:rPr>
@@ -13585,7 +13502,7 @@
           </w:tcPr>
           <w:p>
             <w:pPr>
-              <w:ind w:left="66" w:right="72" w:hanging="6"/>
+              <w:ind w:left="0"/>
               <w:jc w:val="center"/>
               <w:cnfStyle w:val="000000000000" w:firstRow="0" w:lastRow="0" w:firstColumn="0" w:lastColumn="0" w:oddVBand="0" w:evenVBand="0" w:oddHBand="0" w:evenHBand="0" w:firstRowFirstColumn="0" w:firstRowLastColumn="0" w:lastRowFirstColumn="0" w:lastRowLastColumn="0"/>
               <w:rPr>
@@ -13606,7 +13523,7 @@
           </w:tcPr>
           <w:p>
             <w:pPr>
-              <w:ind w:right="657"/>
+              <w:ind w:left="0"/>
               <w:jc w:val="center"/>
               <w:cnfStyle w:val="000000000000" w:firstRow="0" w:lastRow="0" w:firstColumn="0" w:lastColumn="0" w:oddVBand="0" w:evenVBand="0" w:oddHBand="0" w:evenHBand="0" w:firstRowFirstColumn="0" w:firstRowLastColumn="0" w:lastRowFirstColumn="0" w:lastRowLastColumn="0"/>
               <w:rPr>
@@ -13675,7 +13592,7 @@
           </w:tcPr>
           <w:p>
             <w:pPr>
-              <w:ind w:left="66" w:right="72" w:hanging="6"/>
+              <w:ind w:left="0"/>
               <w:jc w:val="center"/>
               <w:cnfStyle w:val="000000000000" w:firstRow="0" w:lastRow="0" w:firstColumn="0" w:lastColumn="0" w:oddVBand="0" w:evenVBand="0" w:oddHBand="0" w:evenHBand="0" w:firstRowFirstColumn="0" w:firstRowLastColumn="0" w:lastRowFirstColumn="0" w:lastRowLastColumn="0"/>
               <w:rPr>
@@ -13696,7 +13613,7 @@
           </w:tcPr>
           <w:p>
             <w:pPr>
-              <w:ind w:right="657"/>
+              <w:ind w:left="0"/>
               <w:jc w:val="center"/>
               <w:cnfStyle w:val="000000000000" w:firstRow="0" w:lastRow="0" w:firstColumn="0" w:lastColumn="0" w:oddVBand="0" w:evenVBand="0" w:oddHBand="0" w:evenHBand="0" w:firstRowFirstColumn="0" w:firstRowLastColumn="0" w:lastRowFirstColumn="0" w:lastRowLastColumn="0"/>
               <w:rPr>
@@ -13765,7 +13682,7 @@
           </w:tcPr>
           <w:p>
             <w:pPr>
-              <w:ind w:left="66" w:right="72" w:hanging="6"/>
+              <w:ind w:left="0"/>
               <w:jc w:val="center"/>
               <w:cnfStyle w:val="000000000000" w:firstRow="0" w:lastRow="0" w:firstColumn="0" w:lastColumn="0" w:oddVBand="0" w:evenVBand="0" w:oddHBand="0" w:evenHBand="0" w:firstRowFirstColumn="0" w:firstRowLastColumn="0" w:lastRowFirstColumn="0" w:lastRowLastColumn="0"/>
               <w:rPr>
@@ -13786,7 +13703,7 @@
           </w:tcPr>
           <w:p>
             <w:pPr>
-              <w:ind w:right="657"/>
+              <w:ind w:left="0"/>
               <w:jc w:val="center"/>
               <w:cnfStyle w:val="000000000000" w:firstRow="0" w:lastRow="0" w:firstColumn="0" w:lastColumn="0" w:oddVBand="0" w:evenVBand="0" w:oddHBand="0" w:evenHBand="0" w:firstRowFirstColumn="0" w:firstRowLastColumn="0" w:lastRowFirstColumn="0" w:lastRowLastColumn="0"/>
               <w:rPr>
@@ -13855,7 +13772,7 @@
           </w:tcPr>
           <w:p>
             <w:pPr>
-              <w:ind w:left="66" w:right="72" w:hanging="6"/>
+              <w:ind w:left="0"/>
               <w:jc w:val="center"/>
               <w:cnfStyle w:val="000000000000" w:firstRow="0" w:lastRow="0" w:firstColumn="0" w:lastColumn="0" w:oddVBand="0" w:evenVBand="0" w:oddHBand="0" w:evenHBand="0" w:firstRowFirstColumn="0" w:firstRowLastColumn="0" w:lastRowFirstColumn="0" w:lastRowLastColumn="0"/>
               <w:rPr>
@@ -13876,7 +13793,7 @@
           </w:tcPr>
           <w:p>
             <w:pPr>
-              <w:ind w:right="657"/>
+              <w:ind w:left="0"/>
               <w:jc w:val="center"/>
               <w:cnfStyle w:val="000000000000" w:firstRow="0" w:lastRow="0" w:firstColumn="0" w:lastColumn="0" w:oddVBand="0" w:evenVBand="0" w:oddHBand="0" w:evenHBand="0" w:firstRowFirstColumn="0" w:firstRowLastColumn="0" w:lastRowFirstColumn="0" w:lastRowLastColumn="0"/>
               <w:rPr>
@@ -14007,9 +13924,9 @@
           <w:rFonts w:eastAsia="Calibri"/>
         </w:rPr>
       </w:pPr>
-      <w:bookmarkStart w:id="32" w:name="_Toc531948219"/>
-      <w:bookmarkStart w:id="33" w:name="_Toc531949646"/>
-      <w:bookmarkStart w:id="34" w:name="_Toc531953763"/>
+      <w:bookmarkStart w:id="31" w:name="_Toc531948219"/>
+      <w:bookmarkStart w:id="32" w:name="_Toc531949646"/>
+      <w:bookmarkStart w:id="33" w:name="_Toc531953763"/>
       <w:r>
         <w:rPr>
           <w:rFonts w:eastAsia="Calibri"/>
@@ -14017,9 +13934,9 @@
         </w:rPr>
         <w:t>OWASP -2017 A8 – Insecure Deserialization</w:t>
       </w:r>
+      <w:bookmarkEnd w:id="31"/>
       <w:bookmarkEnd w:id="32"/>
       <w:bookmarkEnd w:id="33"/>
-      <w:bookmarkEnd w:id="34"/>
     </w:p>
     <w:p>
       <w:pPr>
@@ -14276,7 +14193,7 @@
           </w:tcPr>
           <w:p>
             <w:pPr>
-              <w:ind w:left="66" w:right="72" w:hanging="6"/>
+              <w:ind w:left="0"/>
               <w:jc w:val="center"/>
               <w:cnfStyle w:val="000000000000" w:firstRow="0" w:lastRow="0" w:firstColumn="0" w:lastColumn="0" w:oddVBand="0" w:evenVBand="0" w:oddHBand="0" w:evenHBand="0" w:firstRowFirstColumn="0" w:firstRowLastColumn="0" w:lastRowFirstColumn="0" w:lastRowLastColumn="0"/>
               <w:rPr>
@@ -14297,7 +14214,7 @@
           </w:tcPr>
           <w:p>
             <w:pPr>
-              <w:ind w:right="657"/>
+              <w:ind w:left="0"/>
               <w:jc w:val="center"/>
               <w:cnfStyle w:val="000000000000" w:firstRow="0" w:lastRow="0" w:firstColumn="0" w:lastColumn="0" w:oddVBand="0" w:evenVBand="0" w:oddHBand="0" w:evenHBand="0" w:firstRowFirstColumn="0" w:firstRowLastColumn="0" w:lastRowFirstColumn="0" w:lastRowLastColumn="0"/>
               <w:rPr>
@@ -14366,7 +14283,7 @@
           </w:tcPr>
           <w:p>
             <w:pPr>
-              <w:ind w:left="66" w:right="72" w:hanging="6"/>
+              <w:ind w:left="0"/>
               <w:jc w:val="center"/>
               <w:cnfStyle w:val="000000000000" w:firstRow="0" w:lastRow="0" w:firstColumn="0" w:lastColumn="0" w:oddVBand="0" w:evenVBand="0" w:oddHBand="0" w:evenHBand="0" w:firstRowFirstColumn="0" w:firstRowLastColumn="0" w:lastRowFirstColumn="0" w:lastRowLastColumn="0"/>
               <w:rPr>
@@ -14387,7 +14304,7 @@
           </w:tcPr>
           <w:p>
             <w:pPr>
-              <w:ind w:right="657"/>
+              <w:ind w:left="0"/>
               <w:jc w:val="center"/>
               <w:cnfStyle w:val="000000000000" w:firstRow="0" w:lastRow="0" w:firstColumn="0" w:lastColumn="0" w:oddVBand="0" w:evenVBand="0" w:oddHBand="0" w:evenHBand="0" w:firstRowFirstColumn="0" w:firstRowLastColumn="0" w:lastRowFirstColumn="0" w:lastRowLastColumn="0"/>
               <w:rPr>
@@ -14456,7 +14373,7 @@
           </w:tcPr>
           <w:p>
             <w:pPr>
-              <w:ind w:left="66" w:right="72" w:hanging="6"/>
+              <w:ind w:left="0"/>
               <w:jc w:val="center"/>
               <w:cnfStyle w:val="000000000000" w:firstRow="0" w:lastRow="0" w:firstColumn="0" w:lastColumn="0" w:oddVBand="0" w:evenVBand="0" w:oddHBand="0" w:evenHBand="0" w:firstRowFirstColumn="0" w:firstRowLastColumn="0" w:lastRowFirstColumn="0" w:lastRowLastColumn="0"/>
               <w:rPr>
@@ -14477,7 +14394,7 @@
           </w:tcPr>
           <w:p>
             <w:pPr>
-              <w:ind w:right="657"/>
+              <w:ind w:left="0"/>
               <w:jc w:val="center"/>
               <w:cnfStyle w:val="000000000000" w:firstRow="0" w:lastRow="0" w:firstColumn="0" w:lastColumn="0" w:oddVBand="0" w:evenVBand="0" w:oddHBand="0" w:evenHBand="0" w:firstRowFirstColumn="0" w:firstRowLastColumn="0" w:lastRowFirstColumn="0" w:lastRowLastColumn="0"/>
               <w:rPr>
@@ -14546,7 +14463,7 @@
           </w:tcPr>
           <w:p>
             <w:pPr>
-              <w:ind w:left="66" w:right="72" w:hanging="6"/>
+              <w:ind w:left="0"/>
               <w:jc w:val="center"/>
               <w:cnfStyle w:val="000000000000" w:firstRow="0" w:lastRow="0" w:firstColumn="0" w:lastColumn="0" w:oddVBand="0" w:evenVBand="0" w:oddHBand="0" w:evenHBand="0" w:firstRowFirstColumn="0" w:firstRowLastColumn="0" w:lastRowFirstColumn="0" w:lastRowLastColumn="0"/>
               <w:rPr>
@@ -14567,7 +14484,7 @@
           </w:tcPr>
           <w:p>
             <w:pPr>
-              <w:ind w:right="657"/>
+              <w:ind w:left="0"/>
               <w:jc w:val="center"/>
               <w:cnfStyle w:val="000000000000" w:firstRow="0" w:lastRow="0" w:firstColumn="0" w:lastColumn="0" w:oddVBand="0" w:evenVBand="0" w:oddHBand="0" w:evenHBand="0" w:firstRowFirstColumn="0" w:firstRowLastColumn="0" w:lastRowFirstColumn="0" w:lastRowLastColumn="0"/>
               <w:rPr>
@@ -14636,7 +14553,7 @@
           </w:tcPr>
           <w:p>
             <w:pPr>
-              <w:ind w:left="66" w:right="72" w:hanging="6"/>
+              <w:ind w:left="0"/>
               <w:jc w:val="center"/>
               <w:cnfStyle w:val="000000000000" w:firstRow="0" w:lastRow="0" w:firstColumn="0" w:lastColumn="0" w:oddVBand="0" w:evenVBand="0" w:oddHBand="0" w:evenHBand="0" w:firstRowFirstColumn="0" w:firstRowLastColumn="0" w:lastRowFirstColumn="0" w:lastRowLastColumn="0"/>
               <w:rPr>
@@ -14657,7 +14574,7 @@
           </w:tcPr>
           <w:p>
             <w:pPr>
-              <w:ind w:right="657"/>
+              <w:ind w:left="0"/>
               <w:jc w:val="center"/>
               <w:cnfStyle w:val="000000000000" w:firstRow="0" w:lastRow="0" w:firstColumn="0" w:lastColumn="0" w:oddVBand="0" w:evenVBand="0" w:oddHBand="0" w:evenHBand="0" w:firstRowFirstColumn="0" w:firstRowLastColumn="0" w:lastRowFirstColumn="0" w:lastRowLastColumn="0"/>
               <w:rPr>
@@ -14730,8 +14647,8 @@
           <w:rFonts w:eastAsia="Calibri"/>
         </w:rPr>
       </w:pPr>
-      <w:bookmarkStart w:id="35" w:name="_Toc531865337"/>
-      <w:bookmarkStart w:id="36" w:name="_Toc531953764"/>
+      <w:bookmarkStart w:id="34" w:name="_Toc531865337"/>
+      <w:bookmarkStart w:id="35" w:name="_Toc531953764"/>
       <w:r>
         <w:rPr>
           <w:rFonts w:eastAsia="Calibri"/>
@@ -14740,8 +14657,8 @@
         <w:lastRenderedPageBreak/>
         <w:t>OWASP -2017 A9 – Using Components with known Vulnerabilities</w:t>
       </w:r>
+      <w:bookmarkEnd w:id="34"/>
       <w:bookmarkEnd w:id="35"/>
-      <w:bookmarkEnd w:id="36"/>
     </w:p>
     <w:p>
       <w:pPr>
@@ -15022,7 +14939,7 @@
           </w:tcPr>
           <w:p>
             <w:pPr>
-              <w:ind w:left="66" w:right="72" w:hanging="6"/>
+              <w:ind w:left="0"/>
               <w:jc w:val="center"/>
               <w:cnfStyle w:val="000000000000" w:firstRow="0" w:lastRow="0" w:firstColumn="0" w:lastColumn="0" w:oddVBand="0" w:evenVBand="0" w:oddHBand="0" w:evenHBand="0" w:firstRowFirstColumn="0" w:firstRowLastColumn="0" w:lastRowFirstColumn="0" w:lastRowLastColumn="0"/>
               <w:rPr>
@@ -15043,7 +14960,7 @@
           </w:tcPr>
           <w:p>
             <w:pPr>
-              <w:ind w:right="657"/>
+              <w:ind w:left="0"/>
               <w:jc w:val="center"/>
               <w:cnfStyle w:val="000000000000" w:firstRow="0" w:lastRow="0" w:firstColumn="0" w:lastColumn="0" w:oddVBand="0" w:evenVBand="0" w:oddHBand="0" w:evenHBand="0" w:firstRowFirstColumn="0" w:firstRowLastColumn="0" w:lastRowFirstColumn="0" w:lastRowLastColumn="0"/>
               <w:rPr>
@@ -15112,7 +15029,7 @@
           </w:tcPr>
           <w:p>
             <w:pPr>
-              <w:ind w:left="66" w:right="72" w:hanging="6"/>
+              <w:ind w:left="0"/>
               <w:jc w:val="center"/>
               <w:cnfStyle w:val="000000000000" w:firstRow="0" w:lastRow="0" w:firstColumn="0" w:lastColumn="0" w:oddVBand="0" w:evenVBand="0" w:oddHBand="0" w:evenHBand="0" w:firstRowFirstColumn="0" w:firstRowLastColumn="0" w:lastRowFirstColumn="0" w:lastRowLastColumn="0"/>
               <w:rPr>
@@ -15133,7 +15050,7 @@
           </w:tcPr>
           <w:p>
             <w:pPr>
-              <w:ind w:right="657"/>
+              <w:ind w:left="0"/>
               <w:jc w:val="center"/>
               <w:cnfStyle w:val="000000000000" w:firstRow="0" w:lastRow="0" w:firstColumn="0" w:lastColumn="0" w:oddVBand="0" w:evenVBand="0" w:oddHBand="0" w:evenHBand="0" w:firstRowFirstColumn="0" w:firstRowLastColumn="0" w:lastRowFirstColumn="0" w:lastRowLastColumn="0"/>
               <w:rPr>
@@ -15202,7 +15119,7 @@
           </w:tcPr>
           <w:p>
             <w:pPr>
-              <w:ind w:left="66" w:right="72" w:hanging="6"/>
+              <w:ind w:left="0"/>
               <w:jc w:val="center"/>
               <w:cnfStyle w:val="000000000000" w:firstRow="0" w:lastRow="0" w:firstColumn="0" w:lastColumn="0" w:oddVBand="0" w:evenVBand="0" w:oddHBand="0" w:evenHBand="0" w:firstRowFirstColumn="0" w:firstRowLastColumn="0" w:lastRowFirstColumn="0" w:lastRowLastColumn="0"/>
               <w:rPr>
@@ -15223,7 +15140,7 @@
           </w:tcPr>
           <w:p>
             <w:pPr>
-              <w:ind w:right="657"/>
+              <w:ind w:left="0"/>
               <w:jc w:val="center"/>
               <w:cnfStyle w:val="000000000000" w:firstRow="0" w:lastRow="0" w:firstColumn="0" w:lastColumn="0" w:oddVBand="0" w:evenVBand="0" w:oddHBand="0" w:evenHBand="0" w:firstRowFirstColumn="0" w:firstRowLastColumn="0" w:lastRowFirstColumn="0" w:lastRowLastColumn="0"/>
               <w:rPr>
@@ -15292,7 +15209,7 @@
           </w:tcPr>
           <w:p>
             <w:pPr>
-              <w:ind w:left="66" w:right="72" w:hanging="6"/>
+              <w:ind w:left="0"/>
               <w:jc w:val="center"/>
               <w:cnfStyle w:val="000000000000" w:firstRow="0" w:lastRow="0" w:firstColumn="0" w:lastColumn="0" w:oddVBand="0" w:evenVBand="0" w:oddHBand="0" w:evenHBand="0" w:firstRowFirstColumn="0" w:firstRowLastColumn="0" w:lastRowFirstColumn="0" w:lastRowLastColumn="0"/>
               <w:rPr>
@@ -15313,7 +15230,7 @@
           </w:tcPr>
           <w:p>
             <w:pPr>
-              <w:ind w:right="657"/>
+              <w:ind w:left="0"/>
               <w:jc w:val="center"/>
               <w:cnfStyle w:val="000000000000" w:firstRow="0" w:lastRow="0" w:firstColumn="0" w:lastColumn="0" w:oddVBand="0" w:evenVBand="0" w:oddHBand="0" w:evenHBand="0" w:firstRowFirstColumn="0" w:firstRowLastColumn="0" w:lastRowFirstColumn="0" w:lastRowLastColumn="0"/>
               <w:rPr>
@@ -15382,7 +15299,7 @@
           </w:tcPr>
           <w:p>
             <w:pPr>
-              <w:ind w:left="66" w:right="72" w:hanging="6"/>
+              <w:ind w:left="0"/>
               <w:jc w:val="center"/>
               <w:cnfStyle w:val="000000000000" w:firstRow="0" w:lastRow="0" w:firstColumn="0" w:lastColumn="0" w:oddVBand="0" w:evenVBand="0" w:oddHBand="0" w:evenHBand="0" w:firstRowFirstColumn="0" w:firstRowLastColumn="0" w:lastRowFirstColumn="0" w:lastRowLastColumn="0"/>
               <w:rPr>
@@ -15403,7 +15320,7 @@
           </w:tcPr>
           <w:p>
             <w:pPr>
-              <w:ind w:right="657"/>
+              <w:ind w:left="0"/>
               <w:jc w:val="center"/>
               <w:cnfStyle w:val="000000000000" w:firstRow="0" w:lastRow="0" w:firstColumn="0" w:lastColumn="0" w:oddVBand="0" w:evenVBand="0" w:oddHBand="0" w:evenHBand="0" w:firstRowFirstColumn="0" w:firstRowLastColumn="0" w:lastRowFirstColumn="0" w:lastRowLastColumn="0"/>
               <w:rPr>
@@ -15500,9 +15417,9 @@
           <w:rFonts w:eastAsia="Calibri"/>
         </w:rPr>
       </w:pPr>
-      <w:bookmarkStart w:id="37" w:name="_Toc531948221"/>
-      <w:bookmarkStart w:id="38" w:name="_Toc531949648"/>
-      <w:bookmarkStart w:id="39" w:name="_Toc531953765"/>
+      <w:bookmarkStart w:id="36" w:name="_Toc531948221"/>
+      <w:bookmarkStart w:id="37" w:name="_Toc531949648"/>
+      <w:bookmarkStart w:id="38" w:name="_Toc531953765"/>
       <w:r>
         <w:rPr>
           <w:rFonts w:eastAsia="Calibri"/>
@@ -15510,9 +15427,9 @@
         </w:rPr>
         <w:t>OWASP -2017 A10 – Insufficient Logging &amp; Monitoring</w:t>
       </w:r>
+      <w:bookmarkEnd w:id="36"/>
       <w:bookmarkEnd w:id="37"/>
       <w:bookmarkEnd w:id="38"/>
-      <w:bookmarkEnd w:id="39"/>
     </w:p>
     <w:p>
       <w:pPr>
@@ -15739,6 +15656,7 @@
                 <w:b w:val="0"/>
               </w:rPr>
             </w:pPr>
+            <w:bookmarkStart w:id="39" w:name="_GoBack" w:colFirst="2" w:colLast="3"/>
             <w:r>
               <w:rPr>
                 <w:rFonts w:ascii="Open Sans" w:hAnsi="Open Sans" w:cs="Open Sans"/>
@@ -15775,7 +15693,7 @@
           </w:tcPr>
           <w:p>
             <w:pPr>
-              <w:ind w:left="66" w:right="72" w:hanging="6"/>
+              <w:ind w:left="0"/>
               <w:jc w:val="center"/>
               <w:cnfStyle w:val="000000000000" w:firstRow="0" w:lastRow="0" w:firstColumn="0" w:lastColumn="0" w:oddVBand="0" w:evenVBand="0" w:oddHBand="0" w:evenHBand="0" w:firstRowFirstColumn="0" w:firstRowLastColumn="0" w:lastRowFirstColumn="0" w:lastRowLastColumn="0"/>
               <w:rPr>
@@ -15796,7 +15714,7 @@
           </w:tcPr>
           <w:p>
             <w:pPr>
-              <w:ind w:right="657"/>
+              <w:ind w:left="0"/>
               <w:jc w:val="center"/>
               <w:cnfStyle w:val="000000000000" w:firstRow="0" w:lastRow="0" w:firstColumn="0" w:lastColumn="0" w:oddVBand="0" w:evenVBand="0" w:oddHBand="0" w:evenHBand="0" w:firstRowFirstColumn="0" w:firstRowLastColumn="0" w:lastRowFirstColumn="0" w:lastRowLastColumn="0"/>
               <w:rPr>
@@ -15865,7 +15783,7 @@
           </w:tcPr>
           <w:p>
             <w:pPr>
-              <w:ind w:left="66" w:right="72" w:hanging="6"/>
+              <w:ind w:left="0"/>
               <w:jc w:val="center"/>
               <w:cnfStyle w:val="000000000000" w:firstRow="0" w:lastRow="0" w:firstColumn="0" w:lastColumn="0" w:oddVBand="0" w:evenVBand="0" w:oddHBand="0" w:evenHBand="0" w:firstRowFirstColumn="0" w:firstRowLastColumn="0" w:lastRowFirstColumn="0" w:lastRowLastColumn="0"/>
               <w:rPr>
@@ -15886,7 +15804,7 @@
           </w:tcPr>
           <w:p>
             <w:pPr>
-              <w:ind w:right="657"/>
+              <w:ind w:left="0"/>
               <w:jc w:val="center"/>
               <w:cnfStyle w:val="000000000000" w:firstRow="0" w:lastRow="0" w:firstColumn="0" w:lastColumn="0" w:oddVBand="0" w:evenVBand="0" w:oddHBand="0" w:evenHBand="0" w:firstRowFirstColumn="0" w:firstRowLastColumn="0" w:lastRowFirstColumn="0" w:lastRowLastColumn="0"/>
               <w:rPr>
@@ -15955,7 +15873,7 @@
           </w:tcPr>
           <w:p>
             <w:pPr>
-              <w:ind w:left="66" w:right="72" w:hanging="6"/>
+              <w:ind w:left="0"/>
               <w:jc w:val="center"/>
               <w:cnfStyle w:val="000000000000" w:firstRow="0" w:lastRow="0" w:firstColumn="0" w:lastColumn="0" w:oddVBand="0" w:evenVBand="0" w:oddHBand="0" w:evenHBand="0" w:firstRowFirstColumn="0" w:firstRowLastColumn="0" w:lastRowFirstColumn="0" w:lastRowLastColumn="0"/>
               <w:rPr>
@@ -15976,7 +15894,7 @@
           </w:tcPr>
           <w:p>
             <w:pPr>
-              <w:ind w:right="657"/>
+              <w:ind w:left="0"/>
               <w:jc w:val="center"/>
               <w:cnfStyle w:val="000000000000" w:firstRow="0" w:lastRow="0" w:firstColumn="0" w:lastColumn="0" w:oddVBand="0" w:evenVBand="0" w:oddHBand="0" w:evenHBand="0" w:firstRowFirstColumn="0" w:firstRowLastColumn="0" w:lastRowFirstColumn="0" w:lastRowLastColumn="0"/>
               <w:rPr>
@@ -16045,7 +15963,7 @@
           </w:tcPr>
           <w:p>
             <w:pPr>
-              <w:ind w:left="66" w:right="72" w:hanging="6"/>
+              <w:ind w:left="0"/>
               <w:jc w:val="center"/>
               <w:cnfStyle w:val="000000000000" w:firstRow="0" w:lastRow="0" w:firstColumn="0" w:lastColumn="0" w:oddVBand="0" w:evenVBand="0" w:oddHBand="0" w:evenHBand="0" w:firstRowFirstColumn="0" w:firstRowLastColumn="0" w:lastRowFirstColumn="0" w:lastRowLastColumn="0"/>
               <w:rPr>
@@ -16066,7 +15984,7 @@
           </w:tcPr>
           <w:p>
             <w:pPr>
-              <w:ind w:right="657"/>
+              <w:ind w:left="0"/>
               <w:jc w:val="center"/>
               <w:cnfStyle w:val="000000000000" w:firstRow="0" w:lastRow="0" w:firstColumn="0" w:lastColumn="0" w:oddVBand="0" w:evenVBand="0" w:oddHBand="0" w:evenHBand="0" w:firstRowFirstColumn="0" w:firstRowLastColumn="0" w:lastRowFirstColumn="0" w:lastRowLastColumn="0"/>
               <w:rPr>
@@ -16135,7 +16053,7 @@
           </w:tcPr>
           <w:p>
             <w:pPr>
-              <w:ind w:left="66" w:right="72" w:hanging="6"/>
+              <w:ind w:left="0"/>
               <w:jc w:val="center"/>
               <w:cnfStyle w:val="000000000000" w:firstRow="0" w:lastRow="0" w:firstColumn="0" w:lastColumn="0" w:oddVBand="0" w:evenVBand="0" w:oddHBand="0" w:evenHBand="0" w:firstRowFirstColumn="0" w:firstRowLastColumn="0" w:lastRowFirstColumn="0" w:lastRowLastColumn="0"/>
               <w:rPr>
@@ -16156,7 +16074,7 @@
           </w:tcPr>
           <w:p>
             <w:pPr>
-              <w:ind w:right="657"/>
+              <w:ind w:left="0"/>
               <w:jc w:val="center"/>
               <w:cnfStyle w:val="000000000000" w:firstRow="0" w:lastRow="0" w:firstColumn="0" w:lastColumn="0" w:oddVBand="0" w:evenVBand="0" w:oddHBand="0" w:evenHBand="0" w:firstRowFirstColumn="0" w:firstRowLastColumn="0" w:lastRowFirstColumn="0" w:lastRowLastColumn="0"/>
               <w:rPr>
@@ -16172,6 +16090,7 @@
           </w:p>
         </w:tc>
       </w:tr>
+      <w:bookmarkEnd w:id="39"/>
     </w:tbl>
     <w:p>
       <w:pPr>
@@ -24569,33 +24488,24 @@
           <c:layoutTarget val="inner"/>
           <c:xMode val="edge"/>
           <c:yMode val="edge"/>
-          <c:x val="0.14550645875148288"/>
-          <c:y val="3.2133153882921719E-2"/>
-          <c:w val="0.62073855053833493"/>
+          <c:x val="0.14550645875148549"/>
+          <c:y val="3.2133153882922191E-2"/>
+          <c:w val="0.62073855053834315"/>
           <c:h val="0.91066434061011869"/>
         </c:manualLayout>
       </c:layout>
-      <c:doughnutChart>
+      <c:pieChart>
         <c:varyColors val="1"/>
         <c:ser>
           <c:idx val="0"/>
           <c:order val="0"/>
           <c:tx>
             <c:strRef>
-              <c:f>Sheet1!$B$1:$B$4</c:f>
+              <c:f>Sheet1!$B$1</c:f>
               <c:strCache>
-                <c:ptCount val="4"/>
+                <c:ptCount val="1"/>
                 <c:pt idx="0">
-                  <c:v>LoC</c:v>
-                </c:pt>
-                <c:pt idx="1">
-                  <c:v>284306</c:v>
-                </c:pt>
-                <c:pt idx="2">
-                  <c:v>215388</c:v>
-                </c:pt>
-                <c:pt idx="3">
-                  <c:v>4143</c:v>
+                  <c:v>kLoC</c:v>
                 </c:pt>
               </c:strCache>
             </c:strRef>
@@ -24606,7 +24516,7 @@
             <c:spPr>
               <a:solidFill>
                 <a:schemeClr val="accent6">
-                  <a:shade val="65000"/>
+                  <a:tint val="54000"/>
                 </a:schemeClr>
               </a:solidFill>
               <a:ln w="9525" cap="flat" cmpd="sng" algn="ctr">
@@ -24624,12 +24534,40 @@
             </c:spPr>
             <c:extLst>
               <c:ext xmlns:c16="http://schemas.microsoft.com/office/drawing/2014/chart" uri="{C3380CC4-5D6E-409C-BE32-E72D297353CC}">
-                <c16:uniqueId val="{00000001-3EF1-4B3E-AD86-AFAA82F16B4B}"/>
+                <c16:uniqueId val="{00000001-D866-43A8-9F94-2055C18115C6}"/>
               </c:ext>
             </c:extLst>
           </c:dPt>
           <c:dPt>
             <c:idx val="1"/>
+            <c:bubble3D val="0"/>
+            <c:spPr>
+              <a:solidFill>
+                <a:schemeClr val="accent6">
+                  <a:tint val="77000"/>
+                </a:schemeClr>
+              </a:solidFill>
+              <a:ln w="9525" cap="flat" cmpd="sng" algn="ctr">
+                <a:solidFill>
+                  <a:schemeClr val="accent6">
+                    <a:shade val="50000"/>
+                    <a:shade val="95000"/>
+                    <a:satMod val="105000"/>
+                  </a:schemeClr>
+                </a:solidFill>
+                <a:prstDash val="solid"/>
+                <a:round/>
+              </a:ln>
+              <a:effectLst/>
+            </c:spPr>
+            <c:extLst>
+              <c:ext xmlns:c16="http://schemas.microsoft.com/office/drawing/2014/chart" uri="{C3380CC4-5D6E-409C-BE32-E72D297353CC}">
+                <c16:uniqueId val="{00000003-D866-43A8-9F94-2055C18115C6}"/>
+              </c:ext>
+            </c:extLst>
+          </c:dPt>
+          <c:dPt>
+            <c:idx val="2"/>
             <c:bubble3D val="0"/>
             <c:spPr>
               <a:solidFill>
@@ -24650,17 +24588,17 @@
             </c:spPr>
             <c:extLst>
               <c:ext xmlns:c16="http://schemas.microsoft.com/office/drawing/2014/chart" uri="{C3380CC4-5D6E-409C-BE32-E72D297353CC}">
-                <c16:uniqueId val="{00000003-3EF1-4B3E-AD86-AFAA82F16B4B}"/>
+                <c16:uniqueId val="{00000005-D866-43A8-9F94-2055C18115C6}"/>
               </c:ext>
             </c:extLst>
           </c:dPt>
           <c:dPt>
-            <c:idx val="2"/>
+            <c:idx val="3"/>
             <c:bubble3D val="0"/>
             <c:spPr>
               <a:solidFill>
                 <a:schemeClr val="accent6">
-                  <a:tint val="65000"/>
+                  <a:shade val="76000"/>
                 </a:schemeClr>
               </a:solidFill>
               <a:ln w="9525" cap="flat" cmpd="sng" algn="ctr">
@@ -24678,82 +24616,44 @@
             </c:spPr>
             <c:extLst>
               <c:ext xmlns:c16="http://schemas.microsoft.com/office/drawing/2014/chart" uri="{C3380CC4-5D6E-409C-BE32-E72D297353CC}">
-                <c16:uniqueId val="{00000005-3EF1-4B3E-AD86-AFAA82F16B4B}"/>
+                <c16:uniqueId val="{00000007-D866-43A8-9F94-2055C18115C6}"/>
+              </c:ext>
+            </c:extLst>
+          </c:dPt>
+          <c:dPt>
+            <c:idx val="4"/>
+            <c:bubble3D val="0"/>
+            <c:spPr>
+              <a:solidFill>
+                <a:schemeClr val="accent6">
+                  <a:shade val="53000"/>
+                </a:schemeClr>
+              </a:solidFill>
+              <a:ln w="9525" cap="flat" cmpd="sng" algn="ctr">
+                <a:solidFill>
+                  <a:schemeClr val="accent6">
+                    <a:shade val="50000"/>
+                    <a:shade val="95000"/>
+                    <a:satMod val="105000"/>
+                  </a:schemeClr>
+                </a:solidFill>
+                <a:prstDash val="solid"/>
+                <a:round/>
+              </a:ln>
+              <a:effectLst/>
+            </c:spPr>
+            <c:extLst>
+              <c:ext xmlns:c16="http://schemas.microsoft.com/office/drawing/2014/chart" uri="{C3380CC4-5D6E-409C-BE32-E72D297353CC}">
+                <c16:uniqueId val="{00000009-D866-43A8-9F94-2055C18115C6}"/>
               </c:ext>
             </c:extLst>
           </c:dPt>
           <c:dLbls>
             <c:dLbl>
-              <c:idx val="0"/>
-              <c:tx>
-                <c:rich>
-                  <a:bodyPr/>
-                  <a:lstStyle/>
-                  <a:p>
-                    <a:r>
-                      <a:rPr lang="en-US"/>
-                      <a:t>Java</a:t>
-                    </a:r>
-                    <a:r>
-                      <a:rPr lang="en-US" baseline="0"/>
-                      <a:t>
-</a:t>
-                    </a:r>
-                    <a:fld id="{0DE0815E-B266-462D-9FBF-318FCDBBE704}" type="VALUE">
-                      <a:rPr lang="en-US" baseline="0"/>
-                      <a:pPr/>
-                      <a:t>[VALUE]</a:t>
-                    </a:fld>
-                    <a:endParaRPr lang="en-US" baseline="0"/>
-                  </a:p>
-                </c:rich>
-              </c:tx>
-              <c:showLegendKey val="0"/>
-              <c:showVal val="1"/>
-              <c:showCatName val="1"/>
-              <c:showSerName val="0"/>
-              <c:showPercent val="0"/>
-              <c:showBubbleSize val="0"/>
-              <c:separator>
-</c:separator>
-              <c:extLst>
-                <c:ext xmlns:c15="http://schemas.microsoft.com/office/drawing/2012/chart" uri="{CE6537A1-D6FC-4f65-9D91-7224C49458BB}">
-                  <c15:dlblFieldTable/>
-                  <c15:showDataLabelsRange val="0"/>
-                </c:ext>
-                <c:ext xmlns:c16="http://schemas.microsoft.com/office/drawing/2014/chart" uri="{C3380CC4-5D6E-409C-BE32-E72D297353CC}">
-                  <c16:uniqueId val="{00000001-3EF1-4B3E-AD86-AFAA82F16B4B}"/>
-                </c:ext>
-              </c:extLst>
-            </c:dLbl>
-            <c:dLbl>
-              <c:idx val="2"/>
-              <c:layout>
-                <c:manualLayout>
-                  <c:x val="0.26822829870755099"/>
-                  <c:y val="-4.790419161676647E-2"/>
-                </c:manualLayout>
-              </c:layout>
-              <c:showLegendKey val="0"/>
-              <c:showVal val="1"/>
-              <c:showCatName val="1"/>
-              <c:showSerName val="0"/>
-              <c:showPercent val="0"/>
-              <c:showBubbleSize val="0"/>
-              <c:separator>
-</c:separator>
-              <c:extLst>
-                <c:ext xmlns:c15="http://schemas.microsoft.com/office/drawing/2012/chart" uri="{CE6537A1-D6FC-4f65-9D91-7224C49458BB}"/>
-                <c:ext xmlns:c16="http://schemas.microsoft.com/office/drawing/2014/chart" uri="{C3380CC4-5D6E-409C-BE32-E72D297353CC}">
-                  <c16:uniqueId val="{00000005-3EF1-4B3E-AD86-AFAA82F16B4B}"/>
-                </c:ext>
-              </c:extLst>
-            </c:dLbl>
-            <c:dLbl>
               <c:idx val="3"/>
               <c:layout>
                 <c:manualLayout>
-                  <c:x val="-0.20676843965933236"/>
+                  <c:x val="-0.20676843965933558"/>
                   <c:y val="2.3952095808383235E-2"/>
                 </c:manualLayout>
               </c:layout>
@@ -24768,7 +24668,7 @@
               <c:extLst>
                 <c:ext xmlns:c15="http://schemas.microsoft.com/office/drawing/2012/chart" uri="{CE6537A1-D6FC-4f65-9D91-7224C49458BB}"/>
                 <c:ext xmlns:c16="http://schemas.microsoft.com/office/drawing/2014/chart" uri="{C3380CC4-5D6E-409C-BE32-E72D297353CC}">
-                  <c16:uniqueId val="{00000006-3EF1-4B3E-AD86-AFAA82F16B4B}"/>
+                  <c16:uniqueId val="{00000007-D866-43A8-9F94-2055C18115C6}"/>
                 </c:ext>
               </c:extLst>
             </c:dLbl>
@@ -24791,7 +24691,7 @@
               <c:extLst>
                 <c:ext xmlns:c15="http://schemas.microsoft.com/office/drawing/2012/chart" uri="{CE6537A1-D6FC-4f65-9D91-7224C49458BB}"/>
                 <c:ext xmlns:c16="http://schemas.microsoft.com/office/drawing/2014/chart" uri="{C3380CC4-5D6E-409C-BE32-E72D297353CC}">
-                  <c16:uniqueId val="{00000007-3EF1-4B3E-AD86-AFAA82F16B4B}"/>
+                  <c16:uniqueId val="{00000009-D866-43A8-9F94-2055C18115C6}"/>
                 </c:ext>
               </c:extLst>
             </c:dLbl>
@@ -24836,9 +24736,12 @@
             <c:showLeaderLines val="1"/>
             <c:leaderLines>
               <c:spPr>
-                <a:ln w="6350" cap="flat" cmpd="sng" algn="ctr">
+                <a:ln w="9525" cap="flat" cmpd="sng" algn="ctr">
                   <a:solidFill>
-                    <a:schemeClr val="dk1"/>
+                    <a:schemeClr val="dk1">
+                      <a:shade val="95000"/>
+                      <a:satMod val="105000"/>
+                    </a:schemeClr>
                   </a:solidFill>
                   <a:prstDash val="solid"/>
                   <a:round/>
@@ -24852,42 +24755,54 @@
           </c:dLbls>
           <c:cat>
             <c:strRef>
-              <c:f>Sheet1!$A$2:$A$4</c:f>
+              <c:f>Sheet1!$A$2:$A$6</c:f>
               <c:strCache>
-                <c:ptCount val="3"/>
+                <c:ptCount val="5"/>
                 <c:pt idx="0">
-                  <c:v>PHP</c:v>
+                  <c:v>Techno1</c:v>
                 </c:pt>
                 <c:pt idx="1">
-                  <c:v>HTML5</c:v>
+                  <c:v>Techno2</c:v>
                 </c:pt>
                 <c:pt idx="2">
-                  <c:v>SQL</c:v>
+                  <c:v>Techno3</c:v>
+                </c:pt>
+                <c:pt idx="3">
+                  <c:v>Techno4</c:v>
+                </c:pt>
+                <c:pt idx="4">
+                  <c:v>Techno5</c:v>
                 </c:pt>
               </c:strCache>
             </c:strRef>
           </c:cat>
           <c:val>
             <c:numRef>
-              <c:f>Sheet1!$B$2:$B$4</c:f>
+              <c:f>Sheet1!$B$2:$B$6</c:f>
               <c:numCache>
                 <c:formatCode>#,##0</c:formatCode>
-                <c:ptCount val="3"/>
+                <c:ptCount val="5"/>
                 <c:pt idx="0">
-                  <c:v>284306</c:v>
+                  <c:v>198000</c:v>
                 </c:pt>
                 <c:pt idx="1">
-                  <c:v>215388</c:v>
+                  <c:v>100230</c:v>
                 </c:pt>
                 <c:pt idx="2">
-                  <c:v>4143</c:v>
+                  <c:v>90000</c:v>
+                </c:pt>
+                <c:pt idx="3">
+                  <c:v>10000</c:v>
+                </c:pt>
+                <c:pt idx="4">
+                  <c:v>9988</c:v>
                 </c:pt>
               </c:numCache>
             </c:numRef>
           </c:val>
           <c:extLst>
             <c:ext xmlns:c16="http://schemas.microsoft.com/office/drawing/2014/chart" uri="{C3380CC4-5D6E-409C-BE32-E72D297353CC}">
-              <c16:uniqueId val="{00000008-3EF1-4B3E-AD86-AFAA82F16B4B}"/>
+              <c16:uniqueId val="{0000000A-D866-43A8-9F94-2055C18115C6}"/>
             </c:ext>
           </c:extLst>
         </c:ser>
@@ -24901,8 +24816,7 @@
           <c:showLeaderLines val="1"/>
         </c:dLbls>
         <c:firstSliceAng val="0"/>
-        <c:holeSize val="50"/>
-      </c:doughnutChart>
+      </c:pieChart>
       <c:spPr>
         <a:noFill/>
         <a:ln>
@@ -24917,7 +24831,7 @@
   </c:chart>
   <c:spPr>
     <a:noFill/>
-    <a:ln w="6350" cap="flat" cmpd="sng" algn="ctr">
+    <a:ln w="9525" cap="flat" cmpd="sng" algn="ctr">
       <a:noFill/>
       <a:prstDash val="solid"/>
       <a:round/>
@@ -24941,7 +24855,7 @@
 </file>
 
 <file path=word/charts/colors1.xml><?xml version="1.0" encoding="utf-8"?>
-<cs:colorStyle xmlns:cs="http://schemas.microsoft.com/office/drawing/2012/chartStyle" xmlns:a="http://schemas.openxmlformats.org/drawingml/2006/main" meth="withinLinear" id="19">
+<cs:colorStyle xmlns:cs="http://schemas.microsoft.com/office/drawing/2012/chartStyle" xmlns:a="http://schemas.openxmlformats.org/drawingml/2006/main" meth="withinLinearReversed" id="26">
   <a:schemeClr val="accent6"/>
 </cs:colorStyle>
 </file>
@@ -25725,7 +25639,7 @@
 </file>
 
 <file path=customXml/itemProps2.xml><?xml version="1.0" encoding="utf-8"?>
-<ds:datastoreItem xmlns:ds="http://schemas.openxmlformats.org/officeDocument/2006/customXml" ds:itemID="{4E6576DF-F024-46D6-A5B9-FC44022187FB}">
+<ds:datastoreItem xmlns:ds="http://schemas.openxmlformats.org/officeDocument/2006/customXml" ds:itemID="{8ED03052-2487-40BB-BC07-8818C1B36A02}">
   <ds:schemaRefs>
     <ds:schemaRef ds:uri="http://schemas.openxmlformats.org/officeDocument/2006/bibliography"/>
   </ds:schemaRefs>

--- a/CastReporting.Reporting.Core/TemplatesFiles/OWASP-2017-Top10 - Detailed.docx
+++ b/CastReporting.Reporting.Core/TemplatesFiles/OWASP-2017-Top10 - Detailed.docx
@@ -4167,7 +4167,11 @@
               </mc:Choice>
               <mc:Fallback>
                 <w:pict>
-                  <v:shape w14:anchorId="789AD5BD" id="Text Box 83" o:spid="_x0000_s1056" type="#_x0000_t202" style="position:absolute;left:0;text-align:left;margin-left:229.05pt;margin-top:114.95pt;width:473.6pt;height:202.8pt;z-index:251670528;visibility:visible;mso-wrap-style:square;mso-width-percent:0;mso-height-percent:0;mso-wrap-distance-left:9pt;mso-wrap-distance-top:0;mso-wrap-distance-right:9pt;mso-wrap-distance-bottom:0;mso-position-horizontal:absolute;mso-position-horizontal-relative:page;mso-position-vertical:absolute;mso-position-vertical-relative:page;mso-width-percent:0;mso-height-percent:0;mso-width-relative:page;mso-height-relative:margin;v-text-anchor:top" o:gfxdata="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" filled="f" stroked="f" strokeweight=".5pt">
+                  <v:shapetype w14:anchorId="789AD5BD" id="_x0000_t202" coordsize="21600,21600" o:spt="202" path="m,l,21600r21600,l21600,xe">
+                    <v:stroke joinstyle="miter"/>
+                    <v:path gradientshapeok="t" o:connecttype="rect"/>
+                  </v:shapetype>
+                  <v:shape id="Text Box 83" o:spid="_x0000_s1056" type="#_x0000_t202" style="position:absolute;left:0;text-align:left;margin-left:229.05pt;margin-top:114.95pt;width:473.6pt;height:202.8pt;z-index:251670528;visibility:visible;mso-wrap-style:square;mso-width-percent:0;mso-height-percent:0;mso-wrap-distance-left:9pt;mso-wrap-distance-top:0;mso-wrap-distance-right:9pt;mso-wrap-distance-bottom:0;mso-position-horizontal:absolute;mso-position-horizontal-relative:page;mso-position-vertical:absolute;mso-position-vertical-relative:page;mso-width-percent:0;mso-height-percent:0;mso-width-relative:page;mso-height-relative:margin;v-text-anchor:top" o:gfxdata="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" filled="f" stroked="f" strokeweight=".5pt">
                     <v:textbox inset="0,0,0,0">
                       <w:txbxContent>
                         <w:p>
@@ -10129,7 +10133,7 @@
           <w:sz w:val="20"/>
           <w:szCs w:val="20"/>
         </w:rPr>
-        <w:t xml:space="preserve">List of A3-Injection </w:t>
+        <w:t>List of A3-</w:t>
       </w:r>
       <w:r>
         <w:rPr>
@@ -10137,7 +10141,33 @@
           <w:sz w:val="20"/>
           <w:szCs w:val="20"/>
         </w:rPr>
-        <w:t>Vulnerabilities</w:t>
+        <w:t>Sensitive Data Exposure</w:t>
+      </w:r>
+      <w:r>
+        <w:rPr>
+          <w:rFonts w:asciiTheme="minorHAnsi" w:hAnsiTheme="minorHAnsi" w:cstheme="minorHAnsi"/>
+          <w:sz w:val="20"/>
+          <w:szCs w:val="20"/>
+        </w:rPr>
+        <w:t xml:space="preserve"> </w:t>
+      </w:r>
+      <w:r>
+        <w:rPr>
+          <w:rFonts w:asciiTheme="minorHAnsi" w:hAnsiTheme="minorHAnsi" w:cstheme="minorHAnsi"/>
+          <w:sz w:val="20"/>
+          <w:szCs w:val="20"/>
+        </w:rPr>
+        <w:t>v</w:t>
+      </w:r>
+      <w:bookmarkStart w:id="20" w:name="_GoBack"/>
+      <w:bookmarkEnd w:id="20"/>
+      <w:r>
+        <w:rPr>
+          <w:rFonts w:asciiTheme="minorHAnsi" w:hAnsiTheme="minorHAnsi" w:cstheme="minorHAnsi"/>
+          <w:sz w:val="20"/>
+          <w:szCs w:val="20"/>
+        </w:rPr>
+        <w:t>ulnerabilities</w:t>
       </w:r>
       <w:r>
         <w:rPr>
@@ -10818,10 +10848,10 @@
           <w:rFonts w:eastAsia="Calibri"/>
         </w:rPr>
       </w:pPr>
-      <w:bookmarkStart w:id="20" w:name="_Toc531860339"/>
-      <w:bookmarkStart w:id="21" w:name="_Toc531865333"/>
-      <w:bookmarkStart w:id="22" w:name="_Toc531953759"/>
-      <w:bookmarkStart w:id="23" w:name="_Hlk531860421"/>
+      <w:bookmarkStart w:id="21" w:name="_Toc531860339"/>
+      <w:bookmarkStart w:id="22" w:name="_Toc531865333"/>
+      <w:bookmarkStart w:id="23" w:name="_Toc531953759"/>
+      <w:bookmarkStart w:id="24" w:name="_Hlk531860421"/>
       <w:r>
         <w:rPr>
           <w:rFonts w:eastAsia="Calibri"/>
@@ -10829,9 +10859,9 @@
         </w:rPr>
         <w:t>OWASP -2017 A4 – XML External Entities (XXE)</w:t>
       </w:r>
-      <w:bookmarkEnd w:id="20"/>
       <w:bookmarkEnd w:id="21"/>
       <w:bookmarkEnd w:id="22"/>
+      <w:bookmarkEnd w:id="23"/>
     </w:p>
     <w:p>
       <w:pPr>
@@ -11581,10 +11611,10 @@
           <w:rFonts w:eastAsia="Calibri"/>
         </w:rPr>
       </w:pPr>
-      <w:bookmarkStart w:id="24" w:name="_Toc529893216"/>
-      <w:bookmarkStart w:id="25" w:name="_Toc531865334"/>
-      <w:bookmarkStart w:id="26" w:name="_Toc531953760"/>
-      <w:bookmarkEnd w:id="23"/>
+      <w:bookmarkStart w:id="25" w:name="_Toc529893216"/>
+      <w:bookmarkStart w:id="26" w:name="_Toc531865334"/>
+      <w:bookmarkStart w:id="27" w:name="_Toc531953760"/>
+      <w:bookmarkEnd w:id="24"/>
       <w:r>
         <w:rPr>
           <w:rFonts w:eastAsia="Calibri"/>
@@ -11593,9 +11623,9 @@
         <w:lastRenderedPageBreak/>
         <w:t>OWASP -2017 A5 – Broken Access Control</w:t>
       </w:r>
-      <w:bookmarkEnd w:id="24"/>
       <w:bookmarkEnd w:id="25"/>
       <w:bookmarkEnd w:id="26"/>
+      <w:bookmarkEnd w:id="27"/>
     </w:p>
     <w:p>
       <w:pPr>
@@ -12320,8 +12350,8 @@
           <w:rFonts w:eastAsia="Calibri"/>
         </w:rPr>
       </w:pPr>
-      <w:bookmarkStart w:id="27" w:name="_Toc531865335"/>
-      <w:bookmarkStart w:id="28" w:name="_Toc531953761"/>
+      <w:bookmarkStart w:id="28" w:name="_Toc531865335"/>
+      <w:bookmarkStart w:id="29" w:name="_Toc531953761"/>
       <w:r>
         <w:rPr>
           <w:rFonts w:eastAsia="Calibri"/>
@@ -12343,8 +12373,8 @@
         </w:rPr>
         <w:t>onfiguration</w:t>
       </w:r>
-      <w:bookmarkEnd w:id="27"/>
       <w:bookmarkEnd w:id="28"/>
+      <w:bookmarkEnd w:id="29"/>
     </w:p>
     <w:p>
       <w:pPr>
@@ -13136,8 +13166,8 @@
           <w:rFonts w:eastAsia="Calibri"/>
         </w:rPr>
       </w:pPr>
-      <w:bookmarkStart w:id="29" w:name="_Toc531865336"/>
-      <w:bookmarkStart w:id="30" w:name="_Toc531953762"/>
+      <w:bookmarkStart w:id="30" w:name="_Toc531865336"/>
+      <w:bookmarkStart w:id="31" w:name="_Toc531953762"/>
       <w:r>
         <w:rPr>
           <w:rFonts w:eastAsia="Calibri"/>
@@ -13146,8 +13176,8 @@
         <w:lastRenderedPageBreak/>
         <w:t>OWASP -2017 A7 – Cross-Site Scripting (XSS)</w:t>
       </w:r>
-      <w:bookmarkEnd w:id="29"/>
       <w:bookmarkEnd w:id="30"/>
+      <w:bookmarkEnd w:id="31"/>
     </w:p>
     <w:p>
       <w:pPr>
@@ -13924,9 +13954,9 @@
           <w:rFonts w:eastAsia="Calibri"/>
         </w:rPr>
       </w:pPr>
-      <w:bookmarkStart w:id="31" w:name="_Toc531948219"/>
-      <w:bookmarkStart w:id="32" w:name="_Toc531949646"/>
-      <w:bookmarkStart w:id="33" w:name="_Toc531953763"/>
+      <w:bookmarkStart w:id="32" w:name="_Toc531948219"/>
+      <w:bookmarkStart w:id="33" w:name="_Toc531949646"/>
+      <w:bookmarkStart w:id="34" w:name="_Toc531953763"/>
       <w:r>
         <w:rPr>
           <w:rFonts w:eastAsia="Calibri"/>
@@ -13934,9 +13964,9 @@
         </w:rPr>
         <w:t>OWASP -2017 A8 – Insecure Deserialization</w:t>
       </w:r>
-      <w:bookmarkEnd w:id="31"/>
       <w:bookmarkEnd w:id="32"/>
       <w:bookmarkEnd w:id="33"/>
+      <w:bookmarkEnd w:id="34"/>
     </w:p>
     <w:p>
       <w:pPr>
@@ -14647,8 +14677,8 @@
           <w:rFonts w:eastAsia="Calibri"/>
         </w:rPr>
       </w:pPr>
-      <w:bookmarkStart w:id="34" w:name="_Toc531865337"/>
-      <w:bookmarkStart w:id="35" w:name="_Toc531953764"/>
+      <w:bookmarkStart w:id="35" w:name="_Toc531865337"/>
+      <w:bookmarkStart w:id="36" w:name="_Toc531953764"/>
       <w:r>
         <w:rPr>
           <w:rFonts w:eastAsia="Calibri"/>
@@ -14657,8 +14687,8 @@
         <w:lastRenderedPageBreak/>
         <w:t>OWASP -2017 A9 – Using Components with known Vulnerabilities</w:t>
       </w:r>
-      <w:bookmarkEnd w:id="34"/>
       <w:bookmarkEnd w:id="35"/>
+      <w:bookmarkEnd w:id="36"/>
     </w:p>
     <w:p>
       <w:pPr>
@@ -15417,9 +15447,9 @@
           <w:rFonts w:eastAsia="Calibri"/>
         </w:rPr>
       </w:pPr>
-      <w:bookmarkStart w:id="36" w:name="_Toc531948221"/>
-      <w:bookmarkStart w:id="37" w:name="_Toc531949648"/>
-      <w:bookmarkStart w:id="38" w:name="_Toc531953765"/>
+      <w:bookmarkStart w:id="37" w:name="_Toc531948221"/>
+      <w:bookmarkStart w:id="38" w:name="_Toc531949648"/>
+      <w:bookmarkStart w:id="39" w:name="_Toc531953765"/>
       <w:r>
         <w:rPr>
           <w:rFonts w:eastAsia="Calibri"/>
@@ -15427,9 +15457,9 @@
         </w:rPr>
         <w:t>OWASP -2017 A10 – Insufficient Logging &amp; Monitoring</w:t>
       </w:r>
-      <w:bookmarkEnd w:id="36"/>
       <w:bookmarkEnd w:id="37"/>
       <w:bookmarkEnd w:id="38"/>
+      <w:bookmarkEnd w:id="39"/>
     </w:p>
     <w:p>
       <w:pPr>
@@ -15656,7 +15686,6 @@
                 <w:b w:val="0"/>
               </w:rPr>
             </w:pPr>
-            <w:bookmarkStart w:id="39" w:name="_GoBack" w:colFirst="2" w:colLast="3"/>
             <w:r>
               <w:rPr>
                 <w:rFonts w:ascii="Open Sans" w:hAnsi="Open Sans" w:cs="Open Sans"/>
@@ -16090,7 +16119,6 @@
           </w:p>
         </w:tc>
       </w:tr>
-      <w:bookmarkEnd w:id="39"/>
     </w:tbl>
     <w:p>
       <w:pPr>
@@ -25639,7 +25667,7 @@
 </file>
 
 <file path=customXml/itemProps2.xml><?xml version="1.0" encoding="utf-8"?>
-<ds:datastoreItem xmlns:ds="http://schemas.openxmlformats.org/officeDocument/2006/customXml" ds:itemID="{8ED03052-2487-40BB-BC07-8818C1B36A02}">
+<ds:datastoreItem xmlns:ds="http://schemas.openxmlformats.org/officeDocument/2006/customXml" ds:itemID="{AB9169D1-29BD-4E6F-9ECB-34859D4EAFC8}">
   <ds:schemaRefs>
     <ds:schemaRef ds:uri="http://schemas.openxmlformats.org/officeDocument/2006/bibliography"/>
   </ds:schemaRefs>

--- a/CastReporting.Reporting.Core/TemplatesFiles/OWASP-2017-Top10 - Detailed.docx
+++ b/CastReporting.Reporting.Core/TemplatesFiles/OWASP-2017-Top10 - Detailed.docx
@@ -4167,11 +4167,7 @@
               </mc:Choice>
               <mc:Fallback>
                 <w:pict>
-                  <v:shapetype w14:anchorId="789AD5BD" id="_x0000_t202" coordsize="21600,21600" o:spt="202" path="m,l,21600r21600,l21600,xe">
-                    <v:stroke joinstyle="miter"/>
-                    <v:path gradientshapeok="t" o:connecttype="rect"/>
-                  </v:shapetype>
-                  <v:shape id="Text Box 83" o:spid="_x0000_s1056" type="#_x0000_t202" style="position:absolute;left:0;text-align:left;margin-left:229.05pt;margin-top:114.95pt;width:473.6pt;height:202.8pt;z-index:251670528;visibility:visible;mso-wrap-style:square;mso-width-percent:0;mso-height-percent:0;mso-wrap-distance-left:9pt;mso-wrap-distance-top:0;mso-wrap-distance-right:9pt;mso-wrap-distance-bottom:0;mso-position-horizontal:absolute;mso-position-horizontal-relative:page;mso-position-vertical:absolute;mso-position-vertical-relative:page;mso-width-percent:0;mso-height-percent:0;mso-width-relative:page;mso-height-relative:margin;v-text-anchor:top" o:gfxdata="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" filled="f" stroked="f" strokeweight=".5pt">
+                  <v:shape w14:anchorId="789AD5BD" id="Text Box 83" o:spid="_x0000_s1056" type="#_x0000_t202" style="position:absolute;left:0;text-align:left;margin-left:229.05pt;margin-top:114.95pt;width:473.6pt;height:202.8pt;z-index:251670528;visibility:visible;mso-wrap-style:square;mso-width-percent:0;mso-height-percent:0;mso-wrap-distance-left:9pt;mso-wrap-distance-top:0;mso-wrap-distance-right:9pt;mso-wrap-distance-bottom:0;mso-position-horizontal:absolute;mso-position-horizontal-relative:page;mso-position-vertical:absolute;mso-position-vertical-relative:page;mso-width-percent:0;mso-height-percent:0;mso-width-relative:page;mso-height-relative:margin;v-text-anchor:top" o:gfxdata="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" filled="f" stroked="f" strokeweight=".5pt">
                     <v:textbox inset="0,0,0,0">
                       <w:txbxContent>
                         <w:p>
@@ -6796,6 +6792,7 @@
             <w:pPr>
               <w:spacing w:after="0" w:line="240" w:lineRule="auto"/>
               <w:ind w:right="657"/>
+              <w:jc w:val="right"/>
               <w:rPr>
                 <w:rFonts w:asciiTheme="minorHAnsi" w:hAnsiTheme="minorHAnsi"/>
                 <w:noProof/>
@@ -6853,6 +6850,7 @@
             <w:pPr>
               <w:spacing w:after="0" w:line="240" w:lineRule="auto"/>
               <w:ind w:right="657"/>
+              <w:jc w:val="right"/>
               <w:rPr>
                 <w:rFonts w:asciiTheme="minorHAnsi" w:hAnsiTheme="minorHAnsi"/>
                 <w:noProof/>
@@ -6911,6 +6909,7 @@
             <w:pPr>
               <w:spacing w:after="0" w:line="240" w:lineRule="auto"/>
               <w:ind w:right="657"/>
+              <w:jc w:val="right"/>
               <w:rPr>
                 <w:rFonts w:asciiTheme="minorHAnsi" w:hAnsiTheme="minorHAnsi"/>
                 <w:noProof/>
@@ -6968,6 +6967,7 @@
             <w:pPr>
               <w:spacing w:after="0" w:line="240" w:lineRule="auto"/>
               <w:ind w:right="657"/>
+              <w:jc w:val="right"/>
               <w:rPr>
                 <w:rFonts w:asciiTheme="minorHAnsi" w:hAnsiTheme="minorHAnsi"/>
                 <w:noProof/>
@@ -7026,6 +7026,7 @@
             <w:pPr>
               <w:spacing w:after="0" w:line="240" w:lineRule="auto"/>
               <w:ind w:right="657"/>
+              <w:jc w:val="right"/>
               <w:rPr>
                 <w:rFonts w:asciiTheme="minorHAnsi" w:hAnsiTheme="minorHAnsi"/>
                 <w:noProof/>
@@ -10159,8 +10160,6 @@
         </w:rPr>
         <w:t>v</w:t>
       </w:r>
-      <w:bookmarkStart w:id="20" w:name="_GoBack"/>
-      <w:bookmarkEnd w:id="20"/>
       <w:r>
         <w:rPr>
           <w:rFonts w:asciiTheme="minorHAnsi" w:hAnsiTheme="minorHAnsi" w:cstheme="minorHAnsi"/>
@@ -10848,10 +10847,10 @@
           <w:rFonts w:eastAsia="Calibri"/>
         </w:rPr>
       </w:pPr>
-      <w:bookmarkStart w:id="21" w:name="_Toc531860339"/>
-      <w:bookmarkStart w:id="22" w:name="_Toc531865333"/>
-      <w:bookmarkStart w:id="23" w:name="_Toc531953759"/>
-      <w:bookmarkStart w:id="24" w:name="_Hlk531860421"/>
+      <w:bookmarkStart w:id="20" w:name="_Toc531860339"/>
+      <w:bookmarkStart w:id="21" w:name="_Toc531865333"/>
+      <w:bookmarkStart w:id="22" w:name="_Toc531953759"/>
+      <w:bookmarkStart w:id="23" w:name="_Hlk531860421"/>
       <w:r>
         <w:rPr>
           <w:rFonts w:eastAsia="Calibri"/>
@@ -10859,9 +10858,9 @@
         </w:rPr>
         <w:t>OWASP -2017 A4 – XML External Entities (XXE)</w:t>
       </w:r>
+      <w:bookmarkEnd w:id="20"/>
       <w:bookmarkEnd w:id="21"/>
       <w:bookmarkEnd w:id="22"/>
-      <w:bookmarkEnd w:id="23"/>
     </w:p>
     <w:p>
       <w:pPr>
@@ -11611,10 +11610,10 @@
           <w:rFonts w:eastAsia="Calibri"/>
         </w:rPr>
       </w:pPr>
-      <w:bookmarkStart w:id="25" w:name="_Toc529893216"/>
-      <w:bookmarkStart w:id="26" w:name="_Toc531865334"/>
-      <w:bookmarkStart w:id="27" w:name="_Toc531953760"/>
-      <w:bookmarkEnd w:id="24"/>
+      <w:bookmarkStart w:id="24" w:name="_Toc529893216"/>
+      <w:bookmarkStart w:id="25" w:name="_Toc531865334"/>
+      <w:bookmarkStart w:id="26" w:name="_Toc531953760"/>
+      <w:bookmarkEnd w:id="23"/>
       <w:r>
         <w:rPr>
           <w:rFonts w:eastAsia="Calibri"/>
@@ -11623,9 +11622,9 @@
         <w:lastRenderedPageBreak/>
         <w:t>OWASP -2017 A5 – Broken Access Control</w:t>
       </w:r>
+      <w:bookmarkEnd w:id="24"/>
       <w:bookmarkEnd w:id="25"/>
       <w:bookmarkEnd w:id="26"/>
-      <w:bookmarkEnd w:id="27"/>
     </w:p>
     <w:p>
       <w:pPr>
@@ -11654,7 +11653,35 @@
           <w:sz w:val="20"/>
           <w:szCs w:val="20"/>
         </w:rPr>
-        <w:t>Many older or poorly configured XML processors evaluate external entity references within XML documents. External entities can be used to disclose internal files using the file URI handler, internal file shares, internal port scanning, remote code execution, and denial of service attacks.</w:t>
+        <w:t xml:space="preserve">Restrictions on what authenticated users </w:t>
+      </w:r>
+      <w:proofErr w:type="gramStart"/>
+      <w:r>
+        <w:rPr>
+          <w:rFonts w:asciiTheme="minorHAnsi" w:hAnsiTheme="minorHAnsi" w:cstheme="minorHAnsi"/>
+          <w:sz w:val="20"/>
+          <w:szCs w:val="20"/>
+        </w:rPr>
+        <w:t>are allo</w:t>
+      </w:r>
+      <w:bookmarkStart w:id="27" w:name="_GoBack"/>
+      <w:bookmarkEnd w:id="27"/>
+      <w:r>
+        <w:rPr>
+          <w:rFonts w:asciiTheme="minorHAnsi" w:hAnsiTheme="minorHAnsi" w:cstheme="minorHAnsi"/>
+          <w:sz w:val="20"/>
+          <w:szCs w:val="20"/>
+        </w:rPr>
+        <w:t>wed to</w:t>
+      </w:r>
+      <w:proofErr w:type="gramEnd"/>
+      <w:r>
+        <w:rPr>
+          <w:rFonts w:asciiTheme="minorHAnsi" w:hAnsiTheme="minorHAnsi" w:cstheme="minorHAnsi"/>
+          <w:sz w:val="20"/>
+          <w:szCs w:val="20"/>
+        </w:rPr>
+        <w:t xml:space="preserve"> do are often not properly enforced. Attackers can exploit these flaws to access unauthorized functionality and/or data, such as access other users' accounts, view sensitive files, modify other users' data, change access rights, etc.</w:t>
       </w:r>
     </w:p>
     <w:p>
@@ -15530,7 +15557,7 @@
         <w:tblW w:w="9000" w:type="dxa"/>
         <w:tblLayout w:type="fixed"/>
         <w:tblLook w:val="04A0" w:firstRow="1" w:lastRow="0" w:firstColumn="1" w:lastColumn="0" w:noHBand="0" w:noVBand="1"/>
-        <w:tblDescription w:val="TABLE;GENERIC_TABLE;COL1=VIOLATIONS,ROW1=METRICS,METRICS=A10-2017,VIOLATIONS=ALL"/>
+        <w:tblDescription w:val="TABLE;RULES_LIST_STATISTICS_RATIO;METRICS=A10-2017"/>
       </w:tblPr>
       <w:tblGrid>
         <w:gridCol w:w="4585"/>
@@ -25667,7 +25694,7 @@
 </file>
 
 <file path=customXml/itemProps2.xml><?xml version="1.0" encoding="utf-8"?>
-<ds:datastoreItem xmlns:ds="http://schemas.openxmlformats.org/officeDocument/2006/customXml" ds:itemID="{AB9169D1-29BD-4E6F-9ECB-34859D4EAFC8}">
+<ds:datastoreItem xmlns:ds="http://schemas.openxmlformats.org/officeDocument/2006/customXml" ds:itemID="{C37E990D-CEB3-4586-AA8B-72394495A338}">
   <ds:schemaRefs>
     <ds:schemaRef ds:uri="http://schemas.openxmlformats.org/officeDocument/2006/bibliography"/>
   </ds:schemaRefs>

--- a/CastReporting.Reporting.Core/TemplatesFiles/OWASP-2017-Top10 - Detailed.docx
+++ b/CastReporting.Reporting.Core/TemplatesFiles/OWASP-2017-Top10 - Detailed.docx
@@ -7600,7 +7600,6 @@
     <w:tbl>
       <w:tblPr>
         <w:tblStyle w:val="GridTable1Light-Accent1"/>
-        <w:tblpPr w:leftFromText="180" w:rightFromText="180" w:vertAnchor="text" w:horzAnchor="margin" w:tblpY="79"/>
         <w:tblW w:w="9000" w:type="dxa"/>
         <w:tblLayout w:type="fixed"/>
         <w:tblLook w:val="04A0" w:firstRow="1" w:lastRow="0" w:firstColumn="1" w:lastColumn="0" w:noHBand="0" w:noVBand="1"/>
@@ -8206,46 +8205,12 @@
     </w:p>
     <w:p>
       <w:pPr>
-        <w:ind w:right="657"/>
-        <w:rPr>
-          <w:rFonts w:eastAsia="Calibri"/>
-          <w:lang w:eastAsia="en-US"/>
-        </w:rPr>
-      </w:pPr>
-    </w:p>
-    <w:p>
-      <w:pPr>
-        <w:ind w:right="657"/>
-        <w:rPr>
-          <w:rFonts w:eastAsia="Calibri"/>
-          <w:lang w:eastAsia="en-US"/>
-        </w:rPr>
-      </w:pPr>
-    </w:p>
-    <w:p>
-      <w:pPr>
-        <w:ind w:right="657"/>
-        <w:rPr>
-          <w:rFonts w:eastAsia="Calibri"/>
-          <w:lang w:eastAsia="en-US"/>
-        </w:rPr>
-      </w:pPr>
-    </w:p>
-    <w:p>
-      <w:pPr>
-        <w:ind w:right="657"/>
+        <w:ind w:left="0" w:right="657"/>
         <w:rPr>
           <w:i/>
           <w:sz w:val="14"/>
         </w:rPr>
       </w:pPr>
-      <w:r>
-        <w:rPr>
-          <w:i/>
-          <w:sz w:val="14"/>
-        </w:rPr>
-        <w:t xml:space="preserve">      </w:t>
-      </w:r>
       <w:r>
         <w:rPr>
           <w:i/>
@@ -8408,7 +8373,6 @@
     <w:tbl>
       <w:tblPr>
         <w:tblStyle w:val="GridTable1Light-Accent1"/>
-        <w:tblpPr w:leftFromText="180" w:rightFromText="180" w:vertAnchor="text" w:tblpY="-5"/>
         <w:tblW w:w="9000" w:type="dxa"/>
         <w:tblLayout w:type="fixed"/>
         <w:tblLook w:val="04A0" w:firstRow="1" w:lastRow="0" w:firstColumn="1" w:lastColumn="0" w:noHBand="0" w:noVBand="1"/>
@@ -9004,108 +8968,6 @@
     </w:tbl>
     <w:p>
       <w:pPr>
-        <w:tabs>
-          <w:tab w:val="left" w:pos="2847"/>
-        </w:tabs>
-        <w:ind w:right="657"/>
-        <w:rPr>
-          <w:rFonts w:eastAsia="Calibri"/>
-          <w:lang w:eastAsia="en-US"/>
-        </w:rPr>
-      </w:pPr>
-    </w:p>
-    <w:p>
-      <w:pPr>
-        <w:tabs>
-          <w:tab w:val="left" w:pos="2847"/>
-        </w:tabs>
-        <w:ind w:left="0" w:right="657"/>
-        <w:rPr>
-          <w:rFonts w:eastAsia="Calibri"/>
-          <w:lang w:eastAsia="en-US"/>
-        </w:rPr>
-      </w:pPr>
-    </w:p>
-    <w:p>
-      <w:pPr>
-        <w:tabs>
-          <w:tab w:val="left" w:pos="2847"/>
-        </w:tabs>
-        <w:ind w:right="657"/>
-        <w:rPr>
-          <w:rFonts w:eastAsia="Calibri"/>
-          <w:lang w:eastAsia="en-US"/>
-        </w:rPr>
-      </w:pPr>
-    </w:p>
-    <w:p>
-      <w:pPr>
-        <w:spacing w:after="0" w:line="240" w:lineRule="auto"/>
-        <w:ind w:left="0"/>
-        <w:jc w:val="left"/>
-        <w:rPr>
-          <w:rFonts w:eastAsia="Calibri"/>
-          <w:lang w:eastAsia="en-US"/>
-        </w:rPr>
-      </w:pPr>
-    </w:p>
-    <w:p>
-      <w:pPr>
-        <w:spacing w:after="0" w:line="240" w:lineRule="auto"/>
-        <w:ind w:left="0"/>
-        <w:jc w:val="left"/>
-        <w:rPr>
-          <w:rFonts w:eastAsia="Calibri"/>
-          <w:lang w:eastAsia="en-US"/>
-        </w:rPr>
-      </w:pPr>
-    </w:p>
-    <w:p>
-      <w:pPr>
-        <w:spacing w:after="0" w:line="240" w:lineRule="auto"/>
-        <w:ind w:left="0"/>
-        <w:jc w:val="left"/>
-        <w:rPr>
-          <w:rFonts w:eastAsia="Calibri"/>
-          <w:lang w:eastAsia="en-US"/>
-        </w:rPr>
-      </w:pPr>
-    </w:p>
-    <w:p>
-      <w:pPr>
-        <w:spacing w:after="0" w:line="240" w:lineRule="auto"/>
-        <w:ind w:left="0"/>
-        <w:jc w:val="left"/>
-        <w:rPr>
-          <w:rFonts w:eastAsia="Calibri"/>
-          <w:lang w:eastAsia="en-US"/>
-        </w:rPr>
-      </w:pPr>
-    </w:p>
-    <w:p>
-      <w:pPr>
-        <w:spacing w:after="0" w:line="240" w:lineRule="auto"/>
-        <w:ind w:left="0"/>
-        <w:jc w:val="left"/>
-        <w:rPr>
-          <w:rFonts w:eastAsia="Calibri"/>
-          <w:lang w:eastAsia="en-US"/>
-        </w:rPr>
-      </w:pPr>
-    </w:p>
-    <w:p>
-      <w:pPr>
-        <w:spacing w:after="0" w:line="240" w:lineRule="auto"/>
-        <w:ind w:left="0"/>
-        <w:jc w:val="left"/>
-        <w:rPr>
-          <w:rFonts w:eastAsia="Calibri"/>
-          <w:lang w:eastAsia="en-US"/>
-        </w:rPr>
-      </w:pPr>
-    </w:p>
-    <w:p>
-      <w:pPr>
         <w:spacing w:after="0" w:line="240" w:lineRule="auto"/>
         <w:ind w:left="0"/>
         <w:jc w:val="left"/>
@@ -9282,7 +9144,6 @@
     <w:tbl>
       <w:tblPr>
         <w:tblStyle w:val="GridTable1Light-Accent1"/>
-        <w:tblpPr w:leftFromText="180" w:rightFromText="180" w:vertAnchor="text" w:tblpY="-5"/>
         <w:tblW w:w="9265" w:type="dxa"/>
         <w:tblLayout w:type="fixed"/>
         <w:tblLook w:val="04A0" w:firstRow="1" w:lastRow="0" w:firstColumn="1" w:lastColumn="0" w:noHBand="0" w:noVBand="1"/>
@@ -9884,83 +9745,6 @@
         <w:rPr>
           <w:rFonts w:eastAsia="Calibri"/>
           <w:lang w:eastAsia="en-US"/>
-        </w:rPr>
-      </w:pPr>
-    </w:p>
-    <w:p>
-      <w:pPr>
-        <w:spacing w:after="0" w:line="240" w:lineRule="auto"/>
-        <w:ind w:left="0"/>
-        <w:jc w:val="left"/>
-        <w:rPr>
-          <w:rFonts w:eastAsia="Calibri"/>
-          <w:lang w:eastAsia="en-US"/>
-        </w:rPr>
-      </w:pPr>
-    </w:p>
-    <w:p>
-      <w:pPr>
-        <w:spacing w:after="0" w:line="240" w:lineRule="auto"/>
-        <w:ind w:left="0"/>
-        <w:jc w:val="left"/>
-        <w:rPr>
-          <w:rFonts w:eastAsia="Calibri"/>
-          <w:lang w:eastAsia="en-US"/>
-        </w:rPr>
-      </w:pPr>
-    </w:p>
-    <w:p>
-      <w:pPr>
-        <w:spacing w:after="0" w:line="240" w:lineRule="auto"/>
-        <w:ind w:left="0"/>
-        <w:jc w:val="left"/>
-        <w:rPr>
-          <w:rFonts w:eastAsia="Calibri"/>
-          <w:lang w:eastAsia="en-US"/>
-        </w:rPr>
-      </w:pPr>
-    </w:p>
-    <w:p>
-      <w:pPr>
-        <w:spacing w:after="0" w:line="240" w:lineRule="auto"/>
-        <w:ind w:left="0"/>
-        <w:jc w:val="left"/>
-        <w:rPr>
-          <w:rFonts w:eastAsia="Calibri"/>
-          <w:lang w:eastAsia="en-US"/>
-        </w:rPr>
-      </w:pPr>
-    </w:p>
-    <w:p>
-      <w:pPr>
-        <w:spacing w:after="0" w:line="240" w:lineRule="auto"/>
-        <w:ind w:left="0"/>
-        <w:jc w:val="left"/>
-        <w:rPr>
-          <w:rFonts w:eastAsia="Calibri"/>
-          <w:lang w:eastAsia="en-US"/>
-        </w:rPr>
-      </w:pPr>
-    </w:p>
-    <w:p>
-      <w:pPr>
-        <w:spacing w:after="0" w:line="240" w:lineRule="auto"/>
-        <w:ind w:left="0"/>
-        <w:jc w:val="left"/>
-        <w:rPr>
-          <w:rFonts w:eastAsia="Calibri"/>
-          <w:lang w:eastAsia="en-US"/>
-        </w:rPr>
-      </w:pPr>
-    </w:p>
-    <w:p>
-      <w:pPr>
-        <w:pStyle w:val="BodyContent"/>
-        <w:ind w:right="657"/>
-        <w:rPr>
-          <w:rFonts w:ascii="Verdana" w:hAnsi="Verdana"/>
-          <w:i/>
-          <w:sz w:val="14"/>
         </w:rPr>
       </w:pPr>
     </w:p>
@@ -11662,17 +11446,7 @@
           <w:sz w:val="20"/>
           <w:szCs w:val="20"/>
         </w:rPr>
-        <w:t>are allo</w:t>
-      </w:r>
-      <w:bookmarkStart w:id="27" w:name="_GoBack"/>
-      <w:bookmarkEnd w:id="27"/>
-      <w:r>
-        <w:rPr>
-          <w:rFonts w:asciiTheme="minorHAnsi" w:hAnsiTheme="minorHAnsi" w:cstheme="minorHAnsi"/>
-          <w:sz w:val="20"/>
-          <w:szCs w:val="20"/>
-        </w:rPr>
-        <w:t>wed to</w:t>
+        <w:t>are allowed to</w:t>
       </w:r>
       <w:proofErr w:type="gramEnd"/>
       <w:r>
@@ -12377,8 +12151,8 @@
           <w:rFonts w:eastAsia="Calibri"/>
         </w:rPr>
       </w:pPr>
-      <w:bookmarkStart w:id="28" w:name="_Toc531865335"/>
-      <w:bookmarkStart w:id="29" w:name="_Toc531953761"/>
+      <w:bookmarkStart w:id="27" w:name="_Toc531865335"/>
+      <w:bookmarkStart w:id="28" w:name="_Toc531953761"/>
       <w:r>
         <w:rPr>
           <w:rFonts w:eastAsia="Calibri"/>
@@ -12400,8 +12174,8 @@
         </w:rPr>
         <w:t>onfiguration</w:t>
       </w:r>
+      <w:bookmarkEnd w:id="27"/>
       <w:bookmarkEnd w:id="28"/>
-      <w:bookmarkEnd w:id="29"/>
     </w:p>
     <w:p>
       <w:pPr>
@@ -13193,8 +12967,8 @@
           <w:rFonts w:eastAsia="Calibri"/>
         </w:rPr>
       </w:pPr>
-      <w:bookmarkStart w:id="30" w:name="_Toc531865336"/>
-      <w:bookmarkStart w:id="31" w:name="_Toc531953762"/>
+      <w:bookmarkStart w:id="29" w:name="_Toc531865336"/>
+      <w:bookmarkStart w:id="30" w:name="_Toc531953762"/>
       <w:r>
         <w:rPr>
           <w:rFonts w:eastAsia="Calibri"/>
@@ -13203,8 +12977,8 @@
         <w:lastRenderedPageBreak/>
         <w:t>OWASP -2017 A7 – Cross-Site Scripting (XSS)</w:t>
       </w:r>
+      <w:bookmarkEnd w:id="29"/>
       <w:bookmarkEnd w:id="30"/>
-      <w:bookmarkEnd w:id="31"/>
     </w:p>
     <w:p>
       <w:pPr>
@@ -13981,9 +13755,9 @@
           <w:rFonts w:eastAsia="Calibri"/>
         </w:rPr>
       </w:pPr>
-      <w:bookmarkStart w:id="32" w:name="_Toc531948219"/>
-      <w:bookmarkStart w:id="33" w:name="_Toc531949646"/>
-      <w:bookmarkStart w:id="34" w:name="_Toc531953763"/>
+      <w:bookmarkStart w:id="31" w:name="_Toc531948219"/>
+      <w:bookmarkStart w:id="32" w:name="_Toc531949646"/>
+      <w:bookmarkStart w:id="33" w:name="_Toc531953763"/>
       <w:r>
         <w:rPr>
           <w:rFonts w:eastAsia="Calibri"/>
@@ -13991,9 +13765,9 @@
         </w:rPr>
         <w:t>OWASP -2017 A8 – Insecure Deserialization</w:t>
       </w:r>
+      <w:bookmarkEnd w:id="31"/>
       <w:bookmarkEnd w:id="32"/>
       <w:bookmarkEnd w:id="33"/>
-      <w:bookmarkEnd w:id="34"/>
     </w:p>
     <w:p>
       <w:pPr>
@@ -14704,8 +14478,8 @@
           <w:rFonts w:eastAsia="Calibri"/>
         </w:rPr>
       </w:pPr>
-      <w:bookmarkStart w:id="35" w:name="_Toc531865337"/>
-      <w:bookmarkStart w:id="36" w:name="_Toc531953764"/>
+      <w:bookmarkStart w:id="34" w:name="_Toc531865337"/>
+      <w:bookmarkStart w:id="35" w:name="_Toc531953764"/>
       <w:r>
         <w:rPr>
           <w:rFonts w:eastAsia="Calibri"/>
@@ -14714,8 +14488,8 @@
         <w:lastRenderedPageBreak/>
         <w:t>OWASP -2017 A9 – Using Components with known Vulnerabilities</w:t>
       </w:r>
+      <w:bookmarkEnd w:id="34"/>
       <w:bookmarkEnd w:id="35"/>
-      <w:bookmarkEnd w:id="36"/>
     </w:p>
     <w:p>
       <w:pPr>
@@ -15474,9 +15248,9 @@
           <w:rFonts w:eastAsia="Calibri"/>
         </w:rPr>
       </w:pPr>
-      <w:bookmarkStart w:id="37" w:name="_Toc531948221"/>
-      <w:bookmarkStart w:id="38" w:name="_Toc531949648"/>
-      <w:bookmarkStart w:id="39" w:name="_Toc531953765"/>
+      <w:bookmarkStart w:id="36" w:name="_Toc531948221"/>
+      <w:bookmarkStart w:id="37" w:name="_Toc531949648"/>
+      <w:bookmarkStart w:id="38" w:name="_Toc531953765"/>
       <w:r>
         <w:rPr>
           <w:rFonts w:eastAsia="Calibri"/>
@@ -15484,9 +15258,9 @@
         </w:rPr>
         <w:t>OWASP -2017 A10 – Insufficient Logging &amp; Monitoring</w:t>
       </w:r>
+      <w:bookmarkEnd w:id="36"/>
       <w:bookmarkEnd w:id="37"/>
       <w:bookmarkEnd w:id="38"/>
-      <w:bookmarkEnd w:id="39"/>
     </w:p>
     <w:p>
       <w:pPr>
@@ -16062,12 +15836,12 @@
         </w:trPr>
         <w:tc>
           <w:tcPr>
-            <w:cnfStyle w:val="001000000000" w:firstRow="0" w:lastRow="0" w:firstColumn="1" w:lastColumn="0" w:oddVBand="0" w:evenVBand="0" w:oddHBand="0" w:evenHBand="0" w:firstRowFirstColumn="0" w:firstRowLastColumn="0" w:lastRowFirstColumn="0" w:lastRowLastColumn="0"/>
             <w:tcW w:w="4585" w:type="dxa"/>
           </w:tcPr>
           <w:p>
             <w:pPr>
               <w:ind w:right="657"/>
+              <w:cnfStyle w:val="001000000000" w:firstRow="0" w:lastRow="0" w:firstColumn="1" w:lastColumn="0" w:oddVBand="0" w:evenVBand="0" w:oddHBand="0" w:evenHBand="0" w:firstRowFirstColumn="0" w:firstRowLastColumn="0" w:lastRowFirstColumn="0" w:lastRowLastColumn="0"/>
               <w:rPr>
                 <w:rFonts w:ascii="Open Sans" w:hAnsi="Open Sans" w:cs="Open Sans"/>
                 <w:b w:val="0"/>
@@ -16090,11 +15864,12 @@
             <w:pPr>
               <w:ind w:left="0"/>
               <w:jc w:val="center"/>
-              <w:cnfStyle w:val="000000000000" w:firstRow="0" w:lastRow="0" w:firstColumn="0" w:lastColumn="0" w:oddVBand="0" w:evenVBand="0" w:oddHBand="0" w:evenHBand="0" w:firstRowFirstColumn="0" w:firstRowLastColumn="0" w:lastRowFirstColumn="0" w:lastRowLastColumn="0"/>
-              <w:rPr>
-                <w:rFonts w:ascii="Open Sans" w:hAnsi="Open Sans" w:cs="Open Sans"/>
-              </w:rPr>
-            </w:pPr>
+              <w:rPr>
+                <w:rFonts w:ascii="Open Sans" w:hAnsi="Open Sans" w:cs="Open Sans"/>
+              </w:rPr>
+            </w:pPr>
+            <w:bookmarkStart w:id="39" w:name="_GoBack"/>
+            <w:bookmarkEnd w:id="39"/>
             <w:r>
               <w:rPr>
                 <w:rFonts w:ascii="Open Sans" w:hAnsi="Open Sans" w:cs="Open Sans"/>
@@ -16111,7 +15886,6 @@
             <w:pPr>
               <w:ind w:left="0"/>
               <w:jc w:val="center"/>
-              <w:cnfStyle w:val="000000000000" w:firstRow="0" w:lastRow="0" w:firstColumn="0" w:lastColumn="0" w:oddVBand="0" w:evenVBand="0" w:oddHBand="0" w:evenHBand="0" w:firstRowFirstColumn="0" w:firstRowLastColumn="0" w:lastRowFirstColumn="0" w:lastRowLastColumn="0"/>
               <w:rPr>
                 <w:rFonts w:ascii="Open Sans" w:hAnsi="Open Sans" w:cs="Open Sans"/>
               </w:rPr>
@@ -16132,7 +15906,6 @@
             <w:pPr>
               <w:ind w:left="0"/>
               <w:jc w:val="center"/>
-              <w:cnfStyle w:val="000000000000" w:firstRow="0" w:lastRow="0" w:firstColumn="0" w:lastColumn="0" w:oddVBand="0" w:evenVBand="0" w:oddHBand="0" w:evenHBand="0" w:firstRowFirstColumn="0" w:firstRowLastColumn="0" w:lastRowFirstColumn="0" w:lastRowLastColumn="0"/>
               <w:rPr>
                 <w:rFonts w:ascii="Open Sans" w:hAnsi="Open Sans" w:cs="Open Sans"/>
               </w:rPr>
@@ -16255,7 +16028,7 @@
         <w:tblDescription w:val="TABLE;LIST_RULES_VIOLATIONS_BOOKMARKS;METRICS=A1-2017,COUNT=5"/>
       </w:tblPr>
       <w:tblGrid>
-        <w:gridCol w:w="9927"/>
+        <w:gridCol w:w="9917"/>
       </w:tblGrid>
       <w:tr>
         <w:trPr>
@@ -16469,7 +16242,7 @@
         <w:tblDescription w:val="TABLE;LIST_RULES_VIOLATIONS_BOOKMARKS;METRICS=A2-2017,COUNT=5"/>
       </w:tblPr>
       <w:tblGrid>
-        <w:gridCol w:w="9927"/>
+        <w:gridCol w:w="9917"/>
       </w:tblGrid>
       <w:tr>
         <w:trPr>
@@ -16614,7 +16387,7 @@
         <w:tblDescription w:val="TABLE;LIST_RULES_VIOLATIONS_BOOKMARKS;METRICS=A3-2017,COUNT=5"/>
       </w:tblPr>
       <w:tblGrid>
-        <w:gridCol w:w="9794"/>
+        <w:gridCol w:w="9784"/>
       </w:tblGrid>
       <w:tr>
         <w:trPr>
@@ -16847,7 +16620,7 @@
         <w:tblDescription w:val="TABLE;LIST_RULES_VIOLATIONS_BOOKMARKS;METRICS=A4-2017,COUNT=5"/>
       </w:tblPr>
       <w:tblGrid>
-        <w:gridCol w:w="9794"/>
+        <w:gridCol w:w="9784"/>
       </w:tblGrid>
       <w:tr>
         <w:trPr>
@@ -17065,7 +16838,7 @@
         <w:tblDescription w:val="TABLE;LIST_RULES_VIOLATIONS_BOOKMARKS;METRICS=A5-2017,COUNT=5"/>
       </w:tblPr>
       <w:tblGrid>
-        <w:gridCol w:w="9927"/>
+        <w:gridCol w:w="9917"/>
       </w:tblGrid>
       <w:tr>
         <w:trPr>
@@ -17255,7 +17028,7 @@
         <w:tblDescription w:val="TABLE;LIST_RULES_VIOLATIONS_BOOKMARKS;METRICS=A6-2017,COUNT=5"/>
       </w:tblPr>
       <w:tblGrid>
-        <w:gridCol w:w="9927"/>
+        <w:gridCol w:w="9917"/>
       </w:tblGrid>
       <w:tr>
         <w:trPr>
@@ -17415,7 +17188,7 @@
         <w:tblDescription w:val="TABLE;LIST_RULES_VIOLATIONS_BOOKMARKS;METRICS=A7-2017,COUNT=5"/>
       </w:tblPr>
       <w:tblGrid>
-        <w:gridCol w:w="9927"/>
+        <w:gridCol w:w="9917"/>
       </w:tblGrid>
       <w:tr>
         <w:trPr>
@@ -17575,7 +17348,7 @@
         <w:tblDescription w:val="TABLE;LIST_RULES_VIOLATIONS_BOOKMARKS;METRICS=A8-2017,COUNT=5"/>
       </w:tblPr>
       <w:tblGrid>
-        <w:gridCol w:w="9927"/>
+        <w:gridCol w:w="9917"/>
       </w:tblGrid>
       <w:tr>
         <w:trPr>
@@ -17733,7 +17506,7 @@
         <w:tblDescription w:val="TABLE;LIST_RULES_VIOLATIONS_BOOKMARKS;METRICS=A9-2017,COUNT=5"/>
       </w:tblPr>
       <w:tblGrid>
-        <w:gridCol w:w="9927"/>
+        <w:gridCol w:w="9917"/>
       </w:tblGrid>
       <w:tr>
         <w:trPr>
@@ -17899,7 +17672,7 @@
         <w:tblDescription w:val="TABLE;LIST_RULES_VIOLATIONS_BOOKMARKS;METRICS=A10-2017,COUNT=5"/>
       </w:tblPr>
       <w:tblGrid>
-        <w:gridCol w:w="9927"/>
+        <w:gridCol w:w="9917"/>
       </w:tblGrid>
       <w:tr>
         <w:trPr>
@@ -20627,7 +20400,7 @@
     </w:rPrDefault>
     <w:pPrDefault/>
   </w:docDefaults>
-  <w:latentStyles w:defLockedState="0" w:defUIPriority="99" w:defSemiHidden="0" w:defUnhideWhenUsed="0" w:defQFormat="0" w:count="375">
+  <w:latentStyles w:defLockedState="0" w:defUIPriority="99" w:defSemiHidden="0" w:defUnhideWhenUsed="0" w:defQFormat="0" w:count="376">
     <w:lsdException w:name="Normal" w:uiPriority="0" w:qFormat="1"/>
     <w:lsdException w:name="heading 1" w:uiPriority="0" w:qFormat="1"/>
     <w:lsdException w:name="heading 2" w:uiPriority="0" w:qFormat="1"/>
@@ -20733,7 +20506,6 @@
     <w:lsdException w:name="HTML Sample" w:semiHidden="1" w:unhideWhenUsed="1"/>
     <w:lsdException w:name="HTML Typewriter" w:semiHidden="1" w:unhideWhenUsed="1"/>
     <w:lsdException w:name="HTML Variable" w:semiHidden="1" w:unhideWhenUsed="1"/>
-    <w:lsdException w:name="Normal Table" w:semiHidden="1" w:unhideWhenUsed="1"/>
     <w:lsdException w:name="annotation subject" w:semiHidden="1" w:uiPriority="0" w:unhideWhenUsed="1"/>
     <w:lsdException w:name="No List" w:semiHidden="1" w:unhideWhenUsed="1"/>
     <w:lsdException w:name="Outline List 1" w:semiHidden="1" w:unhideWhenUsed="1"/>
@@ -20780,10 +20552,8 @@
     <w:lsdException w:name="Table Subtle 2" w:semiHidden="1" w:unhideWhenUsed="1"/>
     <w:lsdException w:name="Table Web 1" w:semiHidden="1" w:unhideWhenUsed="1"/>
     <w:lsdException w:name="Table Web 2" w:semiHidden="1" w:unhideWhenUsed="1"/>
-    <w:lsdException w:name="Table Web 3" w:semiHidden="1" w:unhideWhenUsed="1"/>
     <w:lsdException w:name="Balloon Text" w:semiHidden="1" w:uiPriority="0" w:unhideWhenUsed="1"/>
     <w:lsdException w:name="Table Grid" w:uiPriority="0"/>
-    <w:lsdException w:name="Table Theme" w:semiHidden="1" w:unhideWhenUsed="1"/>
     <w:lsdException w:name="Placeholder Text" w:semiHidden="1"/>
     <w:lsdException w:name="No Spacing" w:uiPriority="1" w:qFormat="1"/>
     <w:lsdException w:name="Light Shading" w:uiPriority="60"/>
@@ -21003,6 +20773,7 @@
     <w:lsdException w:name="Smart Hyperlink" w:semiHidden="1" w:unhideWhenUsed="1"/>
     <w:lsdException w:name="Hashtag" w:semiHidden="1" w:unhideWhenUsed="1"/>
     <w:lsdException w:name="Unresolved Mention" w:semiHidden="1" w:unhideWhenUsed="1"/>
+    <w:lsdException w:name="Smart Link" w:semiHidden="1" w:unhideWhenUsed="1"/>
   </w:latentStyles>
   <w:style w:type="paragraph" w:default="1" w:styleId="Normal">
     <w:name w:val="Normal"/>
@@ -25694,7 +25465,7 @@
 </file>
 
 <file path=customXml/itemProps2.xml><?xml version="1.0" encoding="utf-8"?>
-<ds:datastoreItem xmlns:ds="http://schemas.openxmlformats.org/officeDocument/2006/customXml" ds:itemID="{C37E990D-CEB3-4586-AA8B-72394495A338}">
+<ds:datastoreItem xmlns:ds="http://schemas.openxmlformats.org/officeDocument/2006/customXml" ds:itemID="{F9044032-BB2B-4F46-BCEB-1B558B561D96}">
   <ds:schemaRefs>
     <ds:schemaRef ds:uri="http://schemas.openxmlformats.org/officeDocument/2006/bibliography"/>
   </ds:schemaRefs>
